--- a/paper/revision/macdonald_sol_ms_revision3.docx
+++ b/paper/revision/macdonald_sol_ms_revision3.docx
@@ -131,7 +131,63 @@
         <w:spacing w:before="120"/>
       </w:pPr>
       <w:r>
-        <w:t xml:space="preserve">We are grateful to the California School for the Deaf in Fremont, CA, and to the parents and children who participated in this research. Special thanks to Karina Pedersen, Lisalee Egbert, Laura Petersen, and Michele Berke for help with participant recruitment; to Pearlene Utley and Rosa Lee Timm for help with creating stimuli; to Michael Henry Tessler for help with data analysis; and to Shane Blau, Kat Adams, Melanie Ashland, and the staff of the Language Learning Lab at Stanford University. This work was made possible by an NIDCD grant to Anne Fernald and David Corina (R21 DC012505). </w:t>
+        <w:t xml:space="preserve">We are grateful to the California School for the Deaf in Fremont, CA, and to the parents and children who participated in this research. Special thanks to Karina Pedersen, </w:t>
+      </w:r>
+      <w:proofErr w:type="spellStart"/>
+      <w:r>
+        <w:t>Lisalee</w:t>
+      </w:r>
+      <w:proofErr w:type="spellEnd"/>
+      <w:r>
+        <w:t xml:space="preserve"> Egbert, Laura Petersen, and Michele </w:t>
+      </w:r>
+      <w:proofErr w:type="spellStart"/>
+      <w:r>
+        <w:t>Berke</w:t>
+      </w:r>
+      <w:proofErr w:type="spellEnd"/>
+      <w:r>
+        <w:t xml:space="preserve"> for help with participant recruitment; to </w:t>
+      </w:r>
+      <w:proofErr w:type="spellStart"/>
+      <w:r>
+        <w:t>Pearlene</w:t>
+      </w:r>
+      <w:proofErr w:type="spellEnd"/>
+      <w:r>
+        <w:t xml:space="preserve"> Utley and Rosa Lee </w:t>
+      </w:r>
+      <w:proofErr w:type="spellStart"/>
+      <w:r>
+        <w:t>Timm</w:t>
+      </w:r>
+      <w:proofErr w:type="spellEnd"/>
+      <w:r>
+        <w:t xml:space="preserve"> for help with creating stimuli; to Michael Henry </w:t>
+      </w:r>
+      <w:proofErr w:type="spellStart"/>
+      <w:r>
+        <w:t>Tessler</w:t>
+      </w:r>
+      <w:proofErr w:type="spellEnd"/>
+      <w:r>
+        <w:t xml:space="preserve"> for help with data analysis; and to Shane </w:t>
+      </w:r>
+      <w:proofErr w:type="spellStart"/>
+      <w:r>
+        <w:t>Blau</w:t>
+      </w:r>
+      <w:proofErr w:type="spellEnd"/>
+      <w:r>
+        <w:t xml:space="preserve">, Kat Adams, Melanie Ashland, and the staff of the Language Learning Lab at Stanford University. This work was made possible by an NIDCD grant to Anne Fernald and David </w:t>
+      </w:r>
+      <w:proofErr w:type="spellStart"/>
+      <w:r>
+        <w:t>Corina</w:t>
+      </w:r>
+      <w:proofErr w:type="spellEnd"/>
+      <w:r>
+        <w:t xml:space="preserve"> (R21 DC012505). </w:t>
       </w:r>
     </w:p>
     <w:p>
@@ -224,23 +280,25 @@
           <w:sz w:val="24"/>
           <w:szCs w:val="24"/>
         </w:rPr>
-        <w:t xml:space="preserve"> ASL-learning children (16-53 mos</w:t>
-      </w:r>
+        <w:t xml:space="preserve"> ASL-learning children (16-53 </w:t>
+      </w:r>
+      <w:proofErr w:type="spellStart"/>
       <w:r>
         <w:rPr>
           <w:rFonts w:ascii="Times New Roman" w:hAnsi="Times New Roman"/>
           <w:sz w:val="24"/>
           <w:szCs w:val="24"/>
         </w:rPr>
-        <w:t>, 16 deaf and 13 hearing) and 16</w:t>
-      </w:r>
+        <w:t>mos</w:t>
+      </w:r>
+      <w:proofErr w:type="spellEnd"/>
       <w:r>
         <w:rPr>
           <w:rFonts w:ascii="Times New Roman" w:hAnsi="Times New Roman"/>
           <w:sz w:val="24"/>
           <w:szCs w:val="24"/>
         </w:rPr>
-        <w:t xml:space="preserve"> fluent adult signers. </w:t>
+        <w:t>, 16 deaf and 13 hearing) and 16</w:t>
       </w:r>
       <w:r>
         <w:rPr>
@@ -248,7 +306,7 @@
           <w:sz w:val="24"/>
           <w:szCs w:val="24"/>
         </w:rPr>
-        <w:t>D</w:t>
+        <w:t xml:space="preserve"> fluent adult signers. </w:t>
       </w:r>
       <w:r>
         <w:rPr>
@@ -256,7 +314,7 @@
           <w:sz w:val="24"/>
           <w:szCs w:val="24"/>
         </w:rPr>
-        <w:t xml:space="preserve">eaf </w:t>
+        <w:t>D</w:t>
       </w:r>
       <w:r>
         <w:rPr>
@@ -264,7 +322,7 @@
           <w:sz w:val="24"/>
           <w:szCs w:val="24"/>
         </w:rPr>
-        <w:t>and hearing ASL</w:t>
+        <w:t xml:space="preserve">eaf </w:t>
       </w:r>
       <w:r>
         <w:rPr>
@@ -272,7 +330,7 @@
           <w:sz w:val="24"/>
           <w:szCs w:val="24"/>
         </w:rPr>
-        <w:t>-</w:t>
+        <w:t>and hearing ASL</w:t>
       </w:r>
       <w:r>
         <w:rPr>
@@ -280,7 +338,7 @@
           <w:sz w:val="24"/>
           <w:szCs w:val="24"/>
         </w:rPr>
-        <w:t xml:space="preserve">learners showed </w:t>
+        <w:t>-</w:t>
       </w:r>
       <w:r>
         <w:rPr>
@@ -288,7 +346,7 @@
           <w:sz w:val="24"/>
           <w:szCs w:val="24"/>
         </w:rPr>
-        <w:t>similar patterns of looking behavior, suggesting that visual language processing is shaped by the immediate modality-specific constraints of processing a visual language</w:t>
+        <w:t xml:space="preserve">learners showed </w:t>
       </w:r>
       <w:r>
         <w:rPr>
@@ -296,7 +354,7 @@
           <w:sz w:val="24"/>
           <w:szCs w:val="24"/>
         </w:rPr>
-        <w:t>.</w:t>
+        <w:t>similar patterns of looking behavior, suggesting that visual language processing is shaped by the immediate modality-specific constraints of processing a visual language</w:t>
       </w:r>
       <w:r>
         <w:rPr>
@@ -304,7 +362,7 @@
           <w:sz w:val="24"/>
           <w:szCs w:val="24"/>
         </w:rPr>
-        <w:t xml:space="preserve"> C</w:t>
+        <w:t>.</w:t>
       </w:r>
       <w:r>
         <w:rPr>
@@ -312,7 +370,7 @@
           <w:sz w:val="24"/>
           <w:szCs w:val="24"/>
         </w:rPr>
-        <w:t>hildren’s real-time processing skills in ASL improved with age</w:t>
+        <w:t xml:space="preserve"> C</w:t>
       </w:r>
       <w:r>
         <w:rPr>
@@ -320,7 +378,7 @@
           <w:sz w:val="24"/>
           <w:szCs w:val="24"/>
         </w:rPr>
-        <w:t xml:space="preserve"> as they made progress towards adult-like fluency</w:t>
+        <w:t>hildren’s real-time processing skills in ASL improved with age</w:t>
       </w:r>
       <w:r>
         <w:rPr>
@@ -328,7 +386,7 @@
           <w:sz w:val="24"/>
           <w:szCs w:val="24"/>
         </w:rPr>
-        <w:t xml:space="preserve">. </w:t>
+        <w:t xml:space="preserve"> as they made progress towards adult-like fluency</w:t>
       </w:r>
       <w:r>
         <w:rPr>
@@ -336,7 +394,7 @@
           <w:sz w:val="24"/>
           <w:szCs w:val="24"/>
         </w:rPr>
-        <w:t xml:space="preserve">Finally, </w:t>
+        <w:t xml:space="preserve">. </w:t>
       </w:r>
       <w:r>
         <w:rPr>
@@ -344,7 +402,7 @@
           <w:sz w:val="24"/>
           <w:szCs w:val="24"/>
         </w:rPr>
-        <w:t>variation in children’s processing efficiency was associated with vocabulary size, linking the ability to establish reference in real</w:t>
+        <w:t xml:space="preserve">Finally, </w:t>
       </w:r>
       <w:r>
         <w:rPr>
@@ -352,7 +410,7 @@
           <w:sz w:val="24"/>
           <w:szCs w:val="24"/>
         </w:rPr>
-        <w:t xml:space="preserve"> </w:t>
+        <w:t>variation in children’s processing efficiency was associated with vocabulary size, linking the ability to establish reference in real</w:t>
       </w:r>
       <w:r>
         <w:rPr>
@@ -360,7 +418,7 @@
           <w:sz w:val="24"/>
           <w:szCs w:val="24"/>
         </w:rPr>
-        <w:t xml:space="preserve">time with language learning. These findings indicate that processing efficiency is a fundamental skill for language </w:t>
+        <w:t xml:space="preserve"> </w:t>
       </w:r>
       <w:r>
         <w:rPr>
@@ -368,7 +426,7 @@
           <w:sz w:val="24"/>
           <w:szCs w:val="24"/>
         </w:rPr>
-        <w:t>acquisition</w:t>
+        <w:t xml:space="preserve">time with language learning. These findings indicate that processing efficiency is a fundamental skill for language </w:t>
       </w:r>
       <w:r>
         <w:rPr>
@@ -376,7 +434,7 @@
           <w:sz w:val="24"/>
           <w:szCs w:val="24"/>
         </w:rPr>
-        <w:t xml:space="preserve"> </w:t>
+        <w:t>acquisition</w:t>
       </w:r>
       <w:r>
         <w:rPr>
@@ -384,6 +442,14 @@
           <w:sz w:val="24"/>
           <w:szCs w:val="24"/>
         </w:rPr>
+        <w:t xml:space="preserve"> </w:t>
+      </w:r>
+      <w:r>
+        <w:rPr>
+          <w:rFonts w:ascii="Times New Roman" w:hAnsi="Times New Roman"/>
+          <w:sz w:val="24"/>
+          <w:szCs w:val="24"/>
+        </w:rPr>
         <w:t>regardless of language modality.</w:t>
       </w:r>
     </w:p>
@@ -410,8 +476,13 @@
       <w:r>
         <w:t xml:space="preserve">, </w:t>
       </w:r>
-      <w:r>
-        <w:t>language acquisition</w:t>
+      <w:proofErr w:type="gramStart"/>
+      <w:r>
+        <w:t>language</w:t>
+      </w:r>
+      <w:proofErr w:type="gramEnd"/>
+      <w:r>
+        <w:t xml:space="preserve"> acquisition</w:t>
       </w:r>
     </w:p>
     <w:p>
@@ -456,12 +527,100 @@
         <w:t xml:space="preserve"> </w:t>
       </w:r>
       <w:r>
-        <w:t xml:space="preserve">on vision to interpret manual signs.  Starting in infancy, children learning a spoken language make dramatic gains in their ability to link acoustic signals representing lexical forms to objects in the world.  Studies of spoken language comprehension have measured children’s gaze as they look at pairs of familiar objects while listening to speech naming one of the objects (Fernald, Pinto, Swingley, Weinberg, &amp; McRoberts, 1998; Law &amp; Edwards, 2014; Venker, Eernisse, Saffran, &amp; Ellis Weismer, 2013).  Such research finds that young listeners show age-related increases in the speed and accuracy with which they recognize familiar objects, shifting gaze as soon as the auditory information is sufficient to enable referent identification.  Moreover, individual differences in real-time processing efficiency predict vocabulary growth and later language and cognitive outcomes (Fernald, Perfors &amp; Marchman, 2006; Marchman &amp; Fernald, 2008).  </w:t>
-      </w:r>
-    </w:p>
-    <w:p>
-      <w:r>
-        <w:t xml:space="preserve">However, little is known about how children learning a visual language develop skill in comprehending signs from moment to moment.  Here, we adapt the Looking-while-Listening (LWL) procedure (Fernald, Zangl, Portillo, &amp; Marchman, 2008) to develop the first high-resolution measures of speed and accuracy in real-time </w:t>
+        <w:t xml:space="preserve">on vision to interpret manual signs.  Starting in infancy, children learning a spoken language make dramatic gains in their ability to link acoustic signals representing lexical forms to objects in the world.  Studies of spoken language comprehension have measured children’s gaze as they look at pairs of familiar objects while listening to speech naming one of the objects (Fernald, Pinto, </w:t>
+      </w:r>
+      <w:proofErr w:type="spellStart"/>
+      <w:r>
+        <w:t>Swingley</w:t>
+      </w:r>
+      <w:proofErr w:type="spellEnd"/>
+      <w:r>
+        <w:t xml:space="preserve">, Weinberg, &amp; </w:t>
+      </w:r>
+      <w:proofErr w:type="spellStart"/>
+      <w:r>
+        <w:t>McRoberts</w:t>
+      </w:r>
+      <w:proofErr w:type="spellEnd"/>
+      <w:r>
+        <w:t xml:space="preserve">, 1998; Law &amp; Edwards, 2014; </w:t>
+      </w:r>
+      <w:proofErr w:type="spellStart"/>
+      <w:r>
+        <w:t>Venker</w:t>
+      </w:r>
+      <w:proofErr w:type="spellEnd"/>
+      <w:r>
+        <w:t xml:space="preserve">, </w:t>
+      </w:r>
+      <w:proofErr w:type="spellStart"/>
+      <w:r>
+        <w:t>Eernisse</w:t>
+      </w:r>
+      <w:proofErr w:type="spellEnd"/>
+      <w:r>
+        <w:t xml:space="preserve">, </w:t>
+      </w:r>
+      <w:proofErr w:type="spellStart"/>
+      <w:r>
+        <w:t>Saffran</w:t>
+      </w:r>
+      <w:proofErr w:type="spellEnd"/>
+      <w:r>
+        <w:t xml:space="preserve">, &amp; Ellis </w:t>
+      </w:r>
+      <w:proofErr w:type="spellStart"/>
+      <w:r>
+        <w:t>Weismer</w:t>
+      </w:r>
+      <w:proofErr w:type="spellEnd"/>
+      <w:r>
+        <w:t xml:space="preserve">, 2013).  Such research finds that young listeners show age-related increases in the speed and accuracy with which they recognize familiar objects, shifting gaze as soon as the auditory information is sufficient to enable referent identification.  Moreover, individual differences in real-time processing efficiency predict vocabulary growth and later language and cognitive outcomes (Fernald, </w:t>
+      </w:r>
+      <w:proofErr w:type="spellStart"/>
+      <w:r>
+        <w:t>Perfors</w:t>
+      </w:r>
+      <w:proofErr w:type="spellEnd"/>
+      <w:r>
+        <w:t xml:space="preserve"> &amp; </w:t>
+      </w:r>
+      <w:proofErr w:type="spellStart"/>
+      <w:r>
+        <w:t>Marchman</w:t>
+      </w:r>
+      <w:proofErr w:type="spellEnd"/>
+      <w:r>
+        <w:t xml:space="preserve">, 2006; </w:t>
+      </w:r>
+      <w:proofErr w:type="spellStart"/>
+      <w:r>
+        <w:t>Marchman</w:t>
+      </w:r>
+      <w:proofErr w:type="spellEnd"/>
+      <w:r>
+        <w:t xml:space="preserve"> &amp; Fernald, 2008).  </w:t>
+      </w:r>
+    </w:p>
+    <w:p>
+      <w:r>
+        <w:t xml:space="preserve">However, little is known about how children learning a visual language develop skill in comprehending signs from moment to moment.  Here, we adapt the Looking-while-Listening (LWL) procedure (Fernald, </w:t>
+      </w:r>
+      <w:proofErr w:type="spellStart"/>
+      <w:r>
+        <w:t>Zangl</w:t>
+      </w:r>
+      <w:proofErr w:type="spellEnd"/>
+      <w:r>
+        <w:t xml:space="preserve">, Portillo, &amp; </w:t>
+      </w:r>
+      <w:proofErr w:type="spellStart"/>
+      <w:r>
+        <w:t>Marchman</w:t>
+      </w:r>
+      <w:proofErr w:type="spellEnd"/>
+      <w:r>
+        <w:t xml:space="preserve">, 2008) to develop the first high-resolution measures of speed and accuracy in real-time </w:t>
       </w:r>
       <w:r>
         <w:t>comprehension</w:t>
@@ -585,7 +744,79 @@
     </w:p>
     <w:p>
       <w:r>
-        <w:t xml:space="preserve">Psycholinguistic studies with adults show that language processing in signed and spoken languages is similar in many ways. For example, as in spoken language processing, signers are influenced by both lexicality and frequency; non-signs are identified more slowly than real signs (Corina &amp; Emmorey, 1993) and high frequency signs are recognized faster than low frequency signs (Carreiras, Gutiérrez-Sigut, Baquero, &amp; Corina, 2008).  Using an eye-tracking procedure, Lieberman, Borovsky, Hatrak, &amp; Mayberry (2014) found that adult signers are also sensitive to sub-lexical features of signs during real-time comprehension, showing evidence of incremental </w:t>
+        <w:t xml:space="preserve">Psycholinguistic studies with adults show that language processing in signed and spoken languages is similar in many ways. For example, as in spoken language processing, signers are influenced by both </w:t>
+      </w:r>
+      <w:proofErr w:type="spellStart"/>
+      <w:r>
+        <w:t>lexicality</w:t>
+      </w:r>
+      <w:proofErr w:type="spellEnd"/>
+      <w:r>
+        <w:t xml:space="preserve"> and frequency; non-signs are identified more slowly than real signs (</w:t>
+      </w:r>
+      <w:proofErr w:type="spellStart"/>
+      <w:r>
+        <w:t>Corina</w:t>
+      </w:r>
+      <w:proofErr w:type="spellEnd"/>
+      <w:r>
+        <w:t xml:space="preserve"> &amp; </w:t>
+      </w:r>
+      <w:proofErr w:type="spellStart"/>
+      <w:r>
+        <w:t>Emmorey</w:t>
+      </w:r>
+      <w:proofErr w:type="spellEnd"/>
+      <w:r>
+        <w:t>, 1993) and high frequency signs are recognized faster than low frequency signs (</w:t>
+      </w:r>
+      <w:proofErr w:type="spellStart"/>
+      <w:r>
+        <w:t>Carreiras</w:t>
+      </w:r>
+      <w:proofErr w:type="spellEnd"/>
+      <w:r>
+        <w:t>, Gutiérrez-</w:t>
+      </w:r>
+      <w:proofErr w:type="spellStart"/>
+      <w:r>
+        <w:t>Sigut</w:t>
+      </w:r>
+      <w:proofErr w:type="spellEnd"/>
+      <w:r>
+        <w:t xml:space="preserve">, </w:t>
+      </w:r>
+      <w:proofErr w:type="spellStart"/>
+      <w:r>
+        <w:t>Baquero</w:t>
+      </w:r>
+      <w:proofErr w:type="spellEnd"/>
+      <w:r>
+        <w:t xml:space="preserve">, &amp; </w:t>
+      </w:r>
+      <w:proofErr w:type="spellStart"/>
+      <w:r>
+        <w:t>Corina</w:t>
+      </w:r>
+      <w:proofErr w:type="spellEnd"/>
+      <w:r>
+        <w:t xml:space="preserve">, 2008).  Using an eye-tracking procedure, Lieberman, </w:t>
+      </w:r>
+      <w:proofErr w:type="spellStart"/>
+      <w:r>
+        <w:t>Borovsky</w:t>
+      </w:r>
+      <w:proofErr w:type="spellEnd"/>
+      <w:r>
+        <w:t xml:space="preserve">, </w:t>
+      </w:r>
+      <w:proofErr w:type="spellStart"/>
+      <w:r>
+        <w:t>Hatrak</w:t>
+      </w:r>
+      <w:proofErr w:type="spellEnd"/>
+      <w:r>
+        <w:t xml:space="preserve">, &amp; Mayberry (2014) found that adult signers are also sensitive to sub-lexical features of signs during real-time comprehension, showing evidence of incremental </w:t>
       </w:r>
       <w:r>
         <w:t>lexical</w:t>
@@ -599,7 +830,31 @@
     </w:p>
     <w:p>
       <w:r>
-        <w:t>However, differences between spoken and signed languages in the linguistic structure and surface features of lexical forms could have consequences for the time course of sign interpretation (Corina &amp; Knapp, 2006). Using a gating procedure, Emmorey &amp; Corina (1990) showed deaf adults increasingly longer videos of signs in isolation and asked them to identify the signs in an open-ended, non-timed response format. English</w:t>
+        <w:t>However, differences between spoken and signed languages in the linguistic structure and surface features of lexical forms could have consequences for the time course of sign interpretation (</w:t>
+      </w:r>
+      <w:proofErr w:type="spellStart"/>
+      <w:r>
+        <w:t>Corina</w:t>
+      </w:r>
+      <w:proofErr w:type="spellEnd"/>
+      <w:r>
+        <w:t xml:space="preserve"> &amp; Knapp, 2006). Using a gating procedure, </w:t>
+      </w:r>
+      <w:proofErr w:type="spellStart"/>
+      <w:r>
+        <w:t>Emmorey</w:t>
+      </w:r>
+      <w:proofErr w:type="spellEnd"/>
+      <w:r>
+        <w:t xml:space="preserve"> &amp; </w:t>
+      </w:r>
+      <w:proofErr w:type="spellStart"/>
+      <w:r>
+        <w:t>Corina</w:t>
+      </w:r>
+      <w:proofErr w:type="spellEnd"/>
+      <w:r>
+        <w:t xml:space="preserve"> (1990) showed deaf adults increasingly longer videos of signs in isolation and asked them to identify the signs in an open-ended, non-timed response format. English</w:t>
       </w:r>
       <w:r>
         <w:t>-</w:t>
@@ -682,11 +937,19 @@
       <w:r>
         <w:t xml:space="preserve"> that support lexical development (</w:t>
       </w:r>
+      <w:proofErr w:type="spellStart"/>
       <w:r>
         <w:rPr>
           <w:color w:val="231F20"/>
         </w:rPr>
-        <w:t xml:space="preserve">Tomasello &amp; Farrar, 1986). </w:t>
+        <w:t>Tomasello</w:t>
+      </w:r>
+      <w:proofErr w:type="spellEnd"/>
+      <w:r>
+        <w:rPr>
+          <w:color w:val="231F20"/>
+        </w:rPr>
+        <w:t xml:space="preserve"> &amp; Farrar, 1986). </w:t>
       </w:r>
       <w:r>
         <w:t xml:space="preserve">Because children learning ASL must rely on vision both </w:t>
@@ -698,7 +961,23 @@
         <w:t>to process linguistic information and to look at referenced objects, they</w:t>
       </w:r>
       <w:r>
-        <w:t xml:space="preserve"> must alternate gaze between the signer and objects in the environment to achieve joint attention (Harris &amp; Mohay, 1997).  In an observational study of caregiver-child interactions in deaf and hearing dyads, Lieberman, Hatrak, and Mayberry (2014) found that deaf children frequently shifted their gaze to caregivers during book reading to maintain contact with the signed signal.  Hearing children, in contrast, looked </w:t>
+        <w:t xml:space="preserve"> must alternate gaze between the signer and objects in the environment to achieve joint attention (Harris &amp; </w:t>
+      </w:r>
+      <w:proofErr w:type="spellStart"/>
+      <w:r>
+        <w:t>Mohay</w:t>
+      </w:r>
+      <w:proofErr w:type="spellEnd"/>
+      <w:r>
+        <w:t xml:space="preserve">, 1997).  In an observational study of caregiver-child interactions in deaf and hearing dyads, Lieberman, </w:t>
+      </w:r>
+      <w:proofErr w:type="spellStart"/>
+      <w:r>
+        <w:t>Hatrak</w:t>
+      </w:r>
+      <w:proofErr w:type="spellEnd"/>
+      <w:r>
+        <w:t xml:space="preserve">, and Mayberry (2014) found that deaf children frequently shifted their gaze to caregivers during book reading to maintain contact with the signed signal.  Hearing children, in contrast, looked </w:t>
       </w:r>
       <w:r>
         <w:t xml:space="preserve">more </w:t>
@@ -969,8 +1248,13 @@
       <w:r>
         <w:t>= 28.5 mont</w:t>
       </w:r>
-      <w:r>
-        <w:t>hs, range = 16-53 months) and 16</w:t>
+      <w:proofErr w:type="spellStart"/>
+      <w:r>
+        <w:t>hs</w:t>
+      </w:r>
+      <w:proofErr w:type="spellEnd"/>
+      <w:r>
+        <w:t>, range = 16-53 months) and 16</w:t>
       </w:r>
       <w:r>
         <w:t xml:space="preserve"> fluent adult signers. </w:t>
@@ -1202,13 +1486,22 @@
         </w:rPr>
         <w:t xml:space="preserve">lthough the </w:t>
       </w:r>
+      <w:proofErr w:type="gramStart"/>
       <w:r>
         <w:rPr>
           <w:color w:val="222222"/>
           <w:shd w:val="clear" w:color="auto" w:fill="FFFFFF"/>
         </w:rPr>
         <w:lastRenderedPageBreak/>
-        <w:t xml:space="preserve">hearing children </w:t>
+        <w:t>hearing</w:t>
+      </w:r>
+      <w:proofErr w:type="gramEnd"/>
+      <w:r>
+        <w:rPr>
+          <w:color w:val="222222"/>
+          <w:shd w:val="clear" w:color="auto" w:fill="FFFFFF"/>
+        </w:rPr>
+        <w:t xml:space="preserve"> children </w:t>
       </w:r>
       <w:r>
         <w:rPr>
@@ -1419,7 +1712,15 @@
           <w:t xml:space="preserve"> have a deaf parent who is likely to be fluent in ASL </w:t>
         </w:r>
         <w:r>
-          <w:t>(Mitchell &amp; Karchmer, 2004).</w:t>
+          <w:t xml:space="preserve">(Mitchell &amp; </w:t>
+        </w:r>
+        <w:proofErr w:type="spellStart"/>
+        <w:r>
+          <w:t>Karchmer</w:t>
+        </w:r>
+        <w:proofErr w:type="spellEnd"/>
+        <w:r>
+          <w:t>, 2004).</w:t>
         </w:r>
         <w:r>
           <w:t xml:space="preserve"> Moreover, a rapidly increasing number of </w:t>
@@ -1566,8 +1867,13 @@
         <w:t>children learning ASL</w:t>
       </w:r>
       <w:r>
-        <w:t>. Vocabulary size was computed as the number of signs reported to be produced</w:t>
-      </w:r>
+        <w:t xml:space="preserve">. Vocabulary size was computed as the number of signs </w:t>
+      </w:r>
+      <w:proofErr w:type="gramStart"/>
+      <w:r>
+        <w:t>reported to be produced</w:t>
+      </w:r>
+      <w:proofErr w:type="gramEnd"/>
       <w:r>
         <w:t xml:space="preserve"> by the child</w:t>
       </w:r>
@@ -1588,9 +1894,14 @@
       <w:r>
         <w:t xml:space="preserve">: Efficiency in online comprehension was assessed using a version of the LWL procedure adapted for ASL learners, which we call the Visual Language Processing (VLP) task. The VLP task yields two measures of processing efficiency, reaction time (RT) and </w:t>
       </w:r>
+      <w:proofErr w:type="gramStart"/>
       <w:r>
         <w:lastRenderedPageBreak/>
-        <w:t xml:space="preserve">accuracy. Since this </w:t>
+        <w:t>accuracy</w:t>
+      </w:r>
+      <w:proofErr w:type="gramEnd"/>
+      <w:r>
+        <w:t xml:space="preserve">. Since this </w:t>
       </w:r>
       <w:r>
         <w:t>wa</w:t>
@@ -1623,27 +1934,59 @@
     </w:p>
     <w:p>
       <w:r>
-        <w:t xml:space="preserve">The VLP task was presented on a Macbook Pro laptop connected to a 27” monitor.  The child sat on their caregiver’s lap, and the child’s gaze was recorded using a digital camcorder set up behind the monitor. To minimize visual distractions, testing occurred in a portable 5’ by 5’ </w:t>
+        <w:t xml:space="preserve">The VLP task was presented on a </w:t>
+      </w:r>
+      <w:proofErr w:type="spellStart"/>
+      <w:r>
+        <w:t>Macbook</w:t>
+      </w:r>
+      <w:proofErr w:type="spellEnd"/>
+      <w:r>
+        <w:t xml:space="preserve"> Pro laptop connected to a 27” monitor.  The child sat on their caregiver’s lap, and the child’s gaze was recorded using a digital camcorder set up behind the monitor. To minimize visual distractions, testing occurred in a portable 5’ by 5’ </w:t>
       </w:r>
       <w:r>
         <w:t>booth with cloth sides</w:t>
       </w:r>
       <w:r>
-        <w:t>, which reduced visual distractions during the task. On each trial, pictures of two familiar objects appeared on the screen, a target object corresponding to the target noun, and a distracter object matched for visual salience.  Between the two pictures was a central video of an adult female signing the name of one of the pictures. Participants saw 32 test trials with five filler trials (e.g. “YOU LIKE PICTURES? MORE WANT?”) interspersed to maintain children’s interest.</w:t>
+        <w:t xml:space="preserve">, which reduced visual distractions during the task. On each trial, pictures of two familiar objects appeared on the screen, a target object corresponding to the target noun, and a distracter object matched for visual salience.  Between the two pictures was a central video of an adult female signing the name of one of the pictures. Participants saw 32 test trials with five filler trials (e.g. “YOU LIKE PICTURES? MORE WANT?”) </w:t>
+      </w:r>
+      <w:proofErr w:type="gramStart"/>
+      <w:r>
+        <w:t>interspersed</w:t>
+      </w:r>
+      <w:proofErr w:type="gramEnd"/>
+      <w:r>
+        <w:t xml:space="preserve"> to maintain children’s interest.</w:t>
       </w:r>
     </w:p>
     <w:p>
       <w:pPr>
         <w:spacing w:before="120"/>
       </w:pPr>
-      <w:r>
-        <w:rPr>
-          <w:i/>
-        </w:rPr>
-        <w:t xml:space="preserve">Coding and Reliability. </w:t>
-      </w:r>
-      <w:r>
-        <w:t xml:space="preserve">Participants’ gaze patterns were videotaped and later coded frame-by-frame at 33-ms resolution by highly-trained coders blind to target side.  On each trial, coders indicated whether the eyes were fixated on the central signer, one of the images, shifting between pictures, or away (off), yielding a high-resolution record of eye movements aligned with target noun onset. Prior to coding, all trials were pre-screened to exclude those few </w:t>
+      <w:proofErr w:type="gramStart"/>
+      <w:r>
+        <w:rPr>
+          <w:i/>
+        </w:rPr>
+        <w:t>Coding and Reliability.</w:t>
+      </w:r>
+      <w:proofErr w:type="gramEnd"/>
+      <w:r>
+        <w:rPr>
+          <w:i/>
+        </w:rPr>
+        <w:t xml:space="preserve"> </w:t>
+      </w:r>
+      <w:r>
+        <w:t xml:space="preserve">Participants’ gaze patterns were videotaped and later coded frame-by-frame at 33-ms resolution by </w:t>
+      </w:r>
+      <w:proofErr w:type="gramStart"/>
+      <w:r>
+        <w:t>highly-trained</w:t>
+      </w:r>
+      <w:proofErr w:type="gramEnd"/>
+      <w:r>
+        <w:t xml:space="preserve"> coders blind to target side.  On each trial, coders indicated whether the eyes were fixated on the central signer, one of the images, shifting between pictures, or away (off), yielding a high-resolution record of eye movements aligned with target noun onset. Prior to coding, all trials were pre-screened to exclude those few </w:t>
       </w:r>
       <w:r>
         <w:t xml:space="preserve">trials </w:t>
@@ -1725,11 +2068,19 @@
       <w:r>
         <w:t xml:space="preserve"> for asking questions (see </w:t>
       </w:r>
-      <w:r>
-        <w:rPr>
-          <w:shd w:val="clear" w:color="auto" w:fill="FFFFFF"/>
-        </w:rPr>
-        <w:t>Petronio and Lillo-Martin, 1997)</w:t>
+      <w:proofErr w:type="spellStart"/>
+      <w:r>
+        <w:rPr>
+          <w:shd w:val="clear" w:color="auto" w:fill="FFFFFF"/>
+        </w:rPr>
+        <w:t>Petronio</w:t>
+      </w:r>
+      <w:proofErr w:type="spellEnd"/>
+      <w:r>
+        <w:rPr>
+          <w:shd w:val="clear" w:color="auto" w:fill="FFFFFF"/>
+        </w:rPr>
+        <w:t xml:space="preserve"> and Lillo-Martin, 1997)</w:t>
       </w:r>
       <w:r>
         <w:t>:</w:t>
@@ -1751,7 +2102,21 @@
         <w:rPr>
           <w:rFonts w:ascii="Times New Roman" w:hAnsi="Times New Roman"/>
         </w:rPr>
-        <w:t>Sentence-initial wh-phrase: “HEY! WHERE [target noun]?”</w:t>
+        <w:t xml:space="preserve">Sentence-initial </w:t>
+      </w:r>
+      <w:proofErr w:type="spellStart"/>
+      <w:r>
+        <w:rPr>
+          <w:rFonts w:ascii="Times New Roman" w:hAnsi="Times New Roman"/>
+        </w:rPr>
+        <w:t>wh</w:t>
+      </w:r>
+      <w:proofErr w:type="spellEnd"/>
+      <w:r>
+        <w:rPr>
+          <w:rFonts w:ascii="Times New Roman" w:hAnsi="Times New Roman"/>
+        </w:rPr>
+        <w:t>-phrase: “HEY! WHERE [target noun]?”</w:t>
       </w:r>
     </w:p>
     <w:p>
@@ -1770,7 +2135,35 @@
         <w:rPr>
           <w:rFonts w:ascii="Times New Roman" w:hAnsi="Times New Roman"/>
         </w:rPr>
-        <w:t>Sentence-final wh-phrase: “HEY! [target noun] WHERE?”</w:t>
+        <w:t xml:space="preserve">Sentence-final </w:t>
+      </w:r>
+      <w:proofErr w:type="spellStart"/>
+      <w:r>
+        <w:rPr>
+          <w:rFonts w:ascii="Times New Roman" w:hAnsi="Times New Roman"/>
+        </w:rPr>
+        <w:t>wh</w:t>
+      </w:r>
+      <w:proofErr w:type="spellEnd"/>
+      <w:r>
+        <w:rPr>
+          <w:rFonts w:ascii="Times New Roman" w:hAnsi="Times New Roman"/>
+        </w:rPr>
+        <w:t>-phrase: “HEY! [</w:t>
+      </w:r>
+      <w:proofErr w:type="gramStart"/>
+      <w:r>
+        <w:rPr>
+          <w:rFonts w:ascii="Times New Roman" w:hAnsi="Times New Roman"/>
+        </w:rPr>
+        <w:t>target</w:t>
+      </w:r>
+      <w:proofErr w:type="gramEnd"/>
+      <w:r>
+        <w:rPr>
+          <w:rFonts w:ascii="Times New Roman" w:hAnsi="Times New Roman"/>
+        </w:rPr>
+        <w:t xml:space="preserve"> noun] WHERE?”</w:t>
       </w:r>
     </w:p>
     <w:p>
@@ -1831,12 +2224,14 @@
       <w:r>
         <w:t xml:space="preserve">final </w:t>
       </w:r>
+      <w:proofErr w:type="spellStart"/>
       <w:r>
         <w:rPr>
           <w:i/>
         </w:rPr>
         <w:t>wh</w:t>
       </w:r>
+      <w:proofErr w:type="spellEnd"/>
       <w:r>
         <w:t>-phrase</w:t>
       </w:r>
@@ -1950,7 +2345,21 @@
         <w:rPr>
           <w:rFonts w:ascii="Times New Roman" w:hAnsi="Times New Roman"/>
         </w:rPr>
-        <w:t>Overview of the trial structure for one question type (sentence final wh-phrase) shown in the central video on the VLP task.</w:t>
+        <w:t xml:space="preserve">Overview of the trial structure for one question type (sentence final </w:t>
+      </w:r>
+      <w:proofErr w:type="spellStart"/>
+      <w:r>
+        <w:rPr>
+          <w:rFonts w:ascii="Times New Roman" w:hAnsi="Times New Roman"/>
+        </w:rPr>
+        <w:t>wh</w:t>
+      </w:r>
+      <w:proofErr w:type="spellEnd"/>
+      <w:r>
+        <w:rPr>
+          <w:rFonts w:ascii="Times New Roman" w:hAnsi="Times New Roman"/>
+        </w:rPr>
+        <w:t>-phrase) shown in the central video on the VLP task.</w:t>
       </w:r>
     </w:p>
     <w:p>
@@ -2003,12 +2412,14 @@
       <w:pPr>
         <w:spacing w:before="120"/>
       </w:pPr>
+      <w:proofErr w:type="gramStart"/>
       <w:r>
         <w:rPr>
           <w:i/>
         </w:rPr>
         <w:t>Computing target sign onset.</w:t>
       </w:r>
+      <w:proofErr w:type="gramEnd"/>
       <w:r>
         <w:t xml:space="preserve"> In studies of spoken language processing, target word onset is typically identified as the first moment in the auditory signal when there is acoustic evidence of the target word. However, in signed languages like ASL, phonological information is present in several </w:t>
       </w:r>
@@ -2142,7 +2553,15 @@
         <w:t xml:space="preserve"> </w:t>
       </w:r>
       <w:r>
-        <w:t>the middle 90% (600-2500 ms) (</w:t>
+        <w:t xml:space="preserve">the middle 90% (600-2500 </w:t>
+      </w:r>
+      <w:proofErr w:type="spellStart"/>
+      <w:r>
+        <w:t>ms</w:t>
+      </w:r>
+      <w:proofErr w:type="spellEnd"/>
+      <w:r>
+        <w:t>) (</w:t>
       </w:r>
       <w:r>
         <w:t>see</w:t>
@@ -2198,7 +2617,15 @@
         <w:t>Target Accuracy.</w:t>
       </w:r>
       <w:r>
-        <w:t xml:space="preserve"> Accuracy was the mean proportion of time spent looking at the target picture out of the total time looking at either target or distracter picture over the 600 to 2500 ms window from target noun onset. </w:t>
+        <w:t xml:space="preserve"> Accuracy was the mean proportion of time spent looking at the target picture out of the total time looking at either target or distracter picture over the 600 to 2500 </w:t>
+      </w:r>
+      <w:proofErr w:type="spellStart"/>
+      <w:r>
+        <w:t>ms</w:t>
+      </w:r>
+      <w:proofErr w:type="spellEnd"/>
+      <w:r>
+        <w:t xml:space="preserve"> window from target noun onset. </w:t>
       </w:r>
       <w:r>
         <w:t>This measure of a</w:t>
@@ -2420,7 +2847,23 @@
         <w:t xml:space="preserve"> </w:t>
       </w:r>
       <w:r>
-        <w:t>(Tanenhaus, Magnuson, Dahan, &amp; Chambers, 2000)</w:t>
+        <w:t>(</w:t>
+      </w:r>
+      <w:proofErr w:type="spellStart"/>
+      <w:r>
+        <w:t>Tanenhaus</w:t>
+      </w:r>
+      <w:proofErr w:type="spellEnd"/>
+      <w:r>
+        <w:t xml:space="preserve">, Magnuson, </w:t>
+      </w:r>
+      <w:proofErr w:type="spellStart"/>
+      <w:r>
+        <w:t>Dahan</w:t>
+      </w:r>
+      <w:proofErr w:type="spellEnd"/>
+      <w:r>
+        <w:t>, &amp; Chambers, 2000)</w:t>
       </w:r>
       <w:r>
         <w:t xml:space="preserve">. </w:t>
@@ -2592,12 +3035,21 @@
         <w:lastRenderedPageBreak/>
         <w:t>Factor (BF) computed via the Savage-Dickey method (</w:t>
       </w:r>
-      <w:r>
-        <w:rPr>
-          <w:color w:val="222222"/>
-          <w:shd w:val="clear" w:color="auto" w:fill="FFFFFF"/>
-        </w:rPr>
-        <w:t>Wagenmakers et al., 2010</w:t>
+      <w:proofErr w:type="spellStart"/>
+      <w:r>
+        <w:rPr>
+          <w:color w:val="222222"/>
+          <w:shd w:val="clear" w:color="auto" w:fill="FFFFFF"/>
+        </w:rPr>
+        <w:t>Wagenmakers</w:t>
+      </w:r>
+      <w:proofErr w:type="spellEnd"/>
+      <w:r>
+        <w:rPr>
+          <w:color w:val="222222"/>
+          <w:shd w:val="clear" w:color="auto" w:fill="FFFFFF"/>
+        </w:rPr>
+        <w:t xml:space="preserve"> et al., 2010</w:t>
       </w:r>
       <w:r>
         <w:rPr>
@@ -3055,7 +3507,15 @@
         <w:t>This plot</w:t>
       </w:r>
       <w:r>
-        <w:t xml:space="preserve"> shows changes in the mean proportion of trials on which participants fixated the signer, the target image, or the distracter image at every 33 ms interval of the stimulus sentence. At the onset of </w:t>
+        <w:t xml:space="preserve"> shows changes in the mean proportion of trials on which participants fixated the signer, the target image, or the distracter image at every 33 </w:t>
+      </w:r>
+      <w:proofErr w:type="spellStart"/>
+      <w:r>
+        <w:t>ms</w:t>
+      </w:r>
+      <w:proofErr w:type="spellEnd"/>
+      <w:r>
+        <w:t xml:space="preserve"> interval of the stimulus sentence. At the onset of </w:t>
       </w:r>
       <w:r>
         <w:lastRenderedPageBreak/>
@@ -3071,8 +3531,13 @@
         <w:t xml:space="preserve">target </w:t>
       </w:r>
       <w:r>
-        <w:t>sign unfolded, mean proportion looking to the signer decreased rapidly as participants shifted their</w:t>
-      </w:r>
+        <w:t xml:space="preserve">sign unfolded, mean proportion looking to the signer decreased rapidly as participants shifted </w:t>
+      </w:r>
+      <w:proofErr w:type="gramStart"/>
+      <w:r>
+        <w:t>their</w:t>
+      </w:r>
+      <w:proofErr w:type="gramEnd"/>
     </w:p>
     <w:p>
       <w:pPr>
@@ -3180,11 +3645,19 @@
         </w:rPr>
         <w:t xml:space="preserve">. </w:t>
       </w:r>
-      <w:r>
-        <w:rPr>
-          <w:i/>
-        </w:rPr>
-        <w:t>The time course of looking behavior for young deaf and hearing ASL-learners. The curves show mean proportion looking to the signer (</w:t>
+      <w:proofErr w:type="gramStart"/>
+      <w:r>
+        <w:rPr>
+          <w:i/>
+        </w:rPr>
+        <w:t>The time course of looking behavior for young deaf and hearing ASL-learners.</w:t>
+      </w:r>
+      <w:proofErr w:type="gramEnd"/>
+      <w:r>
+        <w:rPr>
+          <w:i/>
+        </w:rPr>
+        <w:t xml:space="preserve"> The curves show mean proportion looking to the signer (</w:t>
       </w:r>
       <w:r>
         <w:rPr>
@@ -3257,8 +3730,13 @@
       <w:pPr>
         <w:ind w:firstLine="0"/>
       </w:pPr>
-      <w:r>
-        <w:t>gaze to the target or the distracter image. Proportion looking to the target increased sooner and reached a higher asymptote compared to proportion looking to t</w:t>
+      <w:proofErr w:type="gramStart"/>
+      <w:r>
+        <w:t>gaze</w:t>
+      </w:r>
+      <w:proofErr w:type="gramEnd"/>
+      <w:r>
+        <w:t xml:space="preserve"> to the target or the distracter image. Proportion looking to the target increased sooner and reached a higher asymptote compared to proportion looking to t</w:t>
       </w:r>
       <w:r>
         <w:t>he distracter for both hearing and deaf children</w:t>
@@ -3270,7 +3748,15 @@
         <w:t xml:space="preserve">rapidly </w:t>
       </w:r>
       <w:r>
-        <w:t>back to the signer, reflected by the increase in proportion looking to signer around 2000 ms after target noun onset.</w:t>
+        <w:t xml:space="preserve">back to the signer, reflected by the increase in proportion looking to signer around 2000 </w:t>
+      </w:r>
+      <w:proofErr w:type="spellStart"/>
+      <w:r>
+        <w:t>ms</w:t>
+      </w:r>
+      <w:proofErr w:type="spellEnd"/>
+      <w:r>
+        <w:t xml:space="preserve"> after target noun onset.</w:t>
       </w:r>
     </w:p>
     <w:p>
@@ -3520,7 +4006,15 @@
         <w:t>3</w:t>
       </w:r>
       <w:r>
-        <w:t xml:space="preserve"> shows the mean proportion of trials on which participants in each age group fixated the signer, the target image, or the distracter image at every 33 ms interval. </w:t>
+        <w:t xml:space="preserve"> shows the mean proportion of trials on which participants in each age group fixated the signer, the target image, or the distracter image at every 33 </w:t>
+      </w:r>
+      <w:proofErr w:type="spellStart"/>
+      <w:r>
+        <w:t>ms</w:t>
+      </w:r>
+      <w:proofErr w:type="spellEnd"/>
+      <w:r>
+        <w:t xml:space="preserve"> interval. </w:t>
       </w:r>
       <w:r>
         <w:t>M</w:t>
@@ -3966,8 +4460,16 @@
         <w:rPr>
           <w:color w:val="000000"/>
         </w:rPr>
-        <w:t xml:space="preserve"> ms</w:t>
-      </w:r>
+        <w:t xml:space="preserve"> </w:t>
+      </w:r>
+      <w:proofErr w:type="spellStart"/>
+      <w:r>
+        <w:rPr>
+          <w:color w:val="000000"/>
+        </w:rPr>
+        <w:t>ms</w:t>
+      </w:r>
+      <w:proofErr w:type="spellEnd"/>
       <w:r>
         <w:t>, 95% HDI [</w:t>
       </w:r>
@@ -4178,11 +4680,19 @@
         </w:rPr>
         <w:t xml:space="preserve">. </w:t>
       </w:r>
-      <w:r>
-        <w:rPr>
-          <w:i/>
-        </w:rPr>
-        <w:t>Summary measures of developmental changes in ASL processing efficiency. The left panel shows mean</w:t>
+      <w:proofErr w:type="gramStart"/>
+      <w:r>
+        <w:rPr>
+          <w:i/>
+        </w:rPr>
+        <w:t>Summary measures of developmental changes in ASL processing efficiency.</w:t>
+      </w:r>
+      <w:proofErr w:type="gramEnd"/>
+      <w:r>
+        <w:rPr>
+          <w:i/>
+        </w:rPr>
+        <w:t xml:space="preserve"> The left panel shows mean</w:t>
       </w:r>
       <w:r>
         <w:rPr>
@@ -4987,7 +5497,23 @@
           <w:rFonts w:ascii="Times New Roman" w:hAnsi="Times New Roman" w:cs="Times New Roman"/>
           <w:i/>
         </w:rPr>
-        <w:t xml:space="preserve"> (latency to first shift in msecs)</w:t>
+        <w:t xml:space="preserve"> (latency to first shift in </w:t>
+      </w:r>
+      <w:proofErr w:type="spellStart"/>
+      <w:r>
+        <w:rPr>
+          <w:rFonts w:ascii="Times New Roman" w:hAnsi="Times New Roman" w:cs="Times New Roman"/>
+          <w:i/>
+        </w:rPr>
+        <w:t>msecs</w:t>
+      </w:r>
+      <w:proofErr w:type="spellEnd"/>
+      <w:r>
+        <w:rPr>
+          <w:rFonts w:ascii="Times New Roman" w:hAnsi="Times New Roman" w:cs="Times New Roman"/>
+          <w:i/>
+        </w:rPr>
+        <w:t>)</w:t>
       </w:r>
       <w:r>
         <w:rPr>
@@ -5041,7 +5567,25 @@
           <w:i/>
           <w:color w:val="000000"/>
         </w:rPr>
-        <w:t xml:space="preserve"> is the Bayes Factor comparing the evidence in favor of linear model to an intercept-only (null) model; Mean </w:t>
+        <w:t xml:space="preserve"> </w:t>
+      </w:r>
+      <w:proofErr w:type="gramStart"/>
+      <w:r>
+        <w:rPr>
+          <w:rFonts w:ascii="Times New Roman" w:eastAsiaTheme="minorEastAsia" w:hAnsi="Times New Roman" w:cs="Times New Roman"/>
+          <w:i/>
+          <w:color w:val="000000"/>
+        </w:rPr>
+        <w:t>is</w:t>
+      </w:r>
+      <w:proofErr w:type="gramEnd"/>
+      <w:r>
+        <w:rPr>
+          <w:rFonts w:ascii="Times New Roman" w:eastAsiaTheme="minorEastAsia" w:hAnsi="Times New Roman" w:cs="Times New Roman"/>
+          <w:i/>
+          <w:color w:val="000000"/>
+        </w:rPr>
+        <w:t xml:space="preserve"> the Bayes Factor comparing the evidence in favor of linear model to an intercept-only (null) model; Mean </w:t>
       </w:r>
       <w:r>
         <w:rPr>
@@ -5139,13 +5683,29 @@
         <w:t xml:space="preserve"> children. The Bayes Factor was ~12, providing strong evidence for a linear association</w:t>
       </w:r>
       <w:r>
-        <w:t xml:space="preserve">. The model estimates a ~10 ms gain in RT for each month, leading to </w:t>
+        <w:t xml:space="preserve">. The model estimates a ~10 </w:t>
+      </w:r>
+      <w:proofErr w:type="spellStart"/>
+      <w:r>
+        <w:t>ms</w:t>
+      </w:r>
+      <w:proofErr w:type="spellEnd"/>
+      <w:r>
+        <w:t xml:space="preserve"> gain in RT for each month, leading to </w:t>
       </w:r>
       <w:r>
         <w:t xml:space="preserve">a </w:t>
       </w:r>
       <w:r>
-        <w:t xml:space="preserve">~120 ms gain in speed of lexical access over a year of development. </w:t>
+        <w:t xml:space="preserve">~120 </w:t>
+      </w:r>
+      <w:proofErr w:type="spellStart"/>
+      <w:r>
+        <w:t>ms</w:t>
+      </w:r>
+      <w:proofErr w:type="spellEnd"/>
+      <w:r>
+        <w:t xml:space="preserve"> gain in speed of lexical access over a year of development. </w:t>
       </w:r>
     </w:p>
     <w:p>
@@ -5456,7 +6016,15 @@
         <w:t>dditional sign resulting in a ~6</w:t>
       </w:r>
       <w:r>
-        <w:t xml:space="preserve"> ms decrease in estimated RT.</w:t>
+        <w:t xml:space="preserve"> </w:t>
+      </w:r>
+      <w:proofErr w:type="spellStart"/>
+      <w:r>
+        <w:t>ms</w:t>
+      </w:r>
+      <w:proofErr w:type="spellEnd"/>
+      <w:r>
+        <w:t xml:space="preserve"> decrease in estimated RT.</w:t>
       </w:r>
     </w:p>
     <w:p>
@@ -5640,8 +6208,21 @@
       <w:r>
         <w:t>(</w:t>
       </w:r>
-      <w:r>
-        <w:t>Hurtado, Marchman, &amp; Fernald, 2007).</w:t>
+      <w:proofErr w:type="spellStart"/>
+      <w:r>
+        <w:t>Hurtado</w:t>
+      </w:r>
+      <w:proofErr w:type="spellEnd"/>
+      <w:r>
+        <w:t xml:space="preserve">, </w:t>
+      </w:r>
+      <w:proofErr w:type="spellStart"/>
+      <w:r>
+        <w:t>Marchman</w:t>
+      </w:r>
+      <w:proofErr w:type="spellEnd"/>
+      <w:r>
+        <w:t>, &amp; Fernald, 2007).</w:t>
       </w:r>
       <w:r>
         <w:rPr>
@@ -5841,7 +6422,15 @@
         <w:t xml:space="preserve">also </w:t>
       </w:r>
       <w:r>
-        <w:t xml:space="preserve">discovered a link between early ASL processing skills and children's productive ASL vocabularies. ASL-learning children who knew more signs were also faster and more accurate to identify the correct referent than those who were lexically less advanced. These results are consistent with studies with English- and Spanish-learning children, which find strong relations between efficiency in online language comprehension and concurrent and longitudinal measures of linguistic achievement (Fernald et al., 2006; Marchman &amp; Fernald, 2008). </w:t>
+        <w:t xml:space="preserve">discovered a link between early ASL processing skills and children's productive ASL vocabularies. ASL-learning children who knew more signs were also faster and more accurate to identify the correct referent than those who were lexically less advanced. These results are consistent with studies with English- and Spanish-learning children, which find strong relations between efficiency in online language comprehension and concurrent and longitudinal measures of linguistic achievement (Fernald et al., 2006; </w:t>
+      </w:r>
+      <w:proofErr w:type="spellStart"/>
+      <w:r>
+        <w:t>Marchman</w:t>
+      </w:r>
+      <w:proofErr w:type="spellEnd"/>
+      <w:r>
+        <w:t xml:space="preserve"> &amp; Fernald, 2008). </w:t>
       </w:r>
     </w:p>
     <w:p>
@@ -6151,7 +6740,39 @@
       </w:pPr>
       <w:r>
         <w:lastRenderedPageBreak/>
-        <w:t xml:space="preserve">Third, characteristics of the VLP task make it difficult to directly compare our findings with previous work on ASL and spoken language processing. For example, in contrast to prior ASL gating studies with adults (e.g., Emmorey &amp; Corina, 1990; Morford &amp; Carlsen, 2011), our stimuli were signed as full sentences in a child-directed register, not as isolated signs, and we used a fine-grained temporal response measure rather than an open-ended untimed response. Moreover, the VLP task included the signer as a central fixation image, resulting in different task demands from those in research using the two-alternative LWL procedure to study the development of children’s spoken language processing (e.g., Fernald et al. 1998). Given these differences, we cannot </w:t>
+        <w:t xml:space="preserve">Third, characteristics of the VLP task make it difficult to directly compare our findings with previous work on ASL and spoken language processing. For example, in contrast to prior ASL gating studies with adults (e.g., </w:t>
+      </w:r>
+      <w:proofErr w:type="spellStart"/>
+      <w:r>
+        <w:t>Emmorey</w:t>
+      </w:r>
+      <w:proofErr w:type="spellEnd"/>
+      <w:r>
+        <w:t xml:space="preserve"> &amp; </w:t>
+      </w:r>
+      <w:proofErr w:type="spellStart"/>
+      <w:r>
+        <w:t>Corina</w:t>
+      </w:r>
+      <w:proofErr w:type="spellEnd"/>
+      <w:r>
+        <w:t xml:space="preserve">, 1990; </w:t>
+      </w:r>
+      <w:proofErr w:type="spellStart"/>
+      <w:r>
+        <w:t>Morford</w:t>
+      </w:r>
+      <w:proofErr w:type="spellEnd"/>
+      <w:r>
+        <w:t xml:space="preserve"> &amp; </w:t>
+      </w:r>
+      <w:proofErr w:type="spellStart"/>
+      <w:r>
+        <w:t>Carlsen</w:t>
+      </w:r>
+      <w:proofErr w:type="spellEnd"/>
+      <w:r>
+        <w:t xml:space="preserve">, 2011), our stimuli were signed as full sentences in a child-directed register, not as isolated signs, and we used a fine-grained temporal response measure rather than an open-ended untimed response. Moreover, the VLP task included the signer as a central fixation image, resulting in different task demands from those in research using the two-alternative LWL procedure to study the development of children’s spoken language processing (e.g., Fernald et al. 1998). Given these differences, we cannot </w:t>
       </w:r>
       <w:r>
         <w:rPr>
@@ -6276,7 +6897,31 @@
         <w:t xml:space="preserve"> from caregivers</w:t>
       </w:r>
       <w:r>
-        <w:t xml:space="preserve"> (Hurtado, Marchman, &amp; Fernald, 2008; Weisleder &amp; Fernald, 2013), we would expect similar relations </w:t>
+        <w:t xml:space="preserve"> (</w:t>
+      </w:r>
+      <w:proofErr w:type="spellStart"/>
+      <w:r>
+        <w:t>Hurtado</w:t>
+      </w:r>
+      <w:proofErr w:type="spellEnd"/>
+      <w:r>
+        <w:t xml:space="preserve">, </w:t>
+      </w:r>
+      <w:proofErr w:type="spellStart"/>
+      <w:r>
+        <w:t>Marchman</w:t>
+      </w:r>
+      <w:proofErr w:type="spellEnd"/>
+      <w:r>
+        <w:t xml:space="preserve">, &amp; Fernald, 2008; </w:t>
+      </w:r>
+      <w:proofErr w:type="spellStart"/>
+      <w:r>
+        <w:t>Weisleder</w:t>
+      </w:r>
+      <w:proofErr w:type="spellEnd"/>
+      <w:r>
+        <w:t xml:space="preserve"> &amp; Fernald, 2013), we would expect similar relations </w:t>
       </w:r>
       <w:r>
         <w:t xml:space="preserve">between early language input and outcomes </w:t>
@@ -6383,23 +7028,62 @@
         <w:pStyle w:val="Bibliography"/>
         <w:ind w:left="720" w:hanging="720"/>
       </w:pPr>
-      <w:r>
-        <w:rPr>
-          <w:color w:val="222222"/>
-          <w:shd w:val="clear" w:color="auto" w:fill="FFFFFF"/>
-        </w:rPr>
-        <w:t>Arendsen, J., Van Doorn, A. J., &amp; de Ridder, H. (2009). When do people start to recognize signs</w:t>
+      <w:proofErr w:type="spellStart"/>
+      <w:r>
+        <w:rPr>
+          <w:color w:val="222222"/>
+          <w:shd w:val="clear" w:color="auto" w:fill="FFFFFF"/>
+        </w:rPr>
+        <w:t>Arendsen</w:t>
+      </w:r>
+      <w:proofErr w:type="spellEnd"/>
+      <w:r>
+        <w:rPr>
+          <w:color w:val="222222"/>
+          <w:shd w:val="clear" w:color="auto" w:fill="FFFFFF"/>
+        </w:rPr>
+        <w:t xml:space="preserve">, J., Van </w:t>
+      </w:r>
+      <w:proofErr w:type="spellStart"/>
+      <w:r>
+        <w:rPr>
+          <w:color w:val="222222"/>
+          <w:shd w:val="clear" w:color="auto" w:fill="FFFFFF"/>
+        </w:rPr>
+        <w:t>Doorn</w:t>
+      </w:r>
+      <w:proofErr w:type="spellEnd"/>
+      <w:r>
+        <w:rPr>
+          <w:color w:val="222222"/>
+          <w:shd w:val="clear" w:color="auto" w:fill="FFFFFF"/>
+        </w:rPr>
+        <w:t xml:space="preserve">, A. J., &amp; de </w:t>
+      </w:r>
+      <w:proofErr w:type="spellStart"/>
+      <w:r>
+        <w:rPr>
+          <w:color w:val="222222"/>
+          <w:shd w:val="clear" w:color="auto" w:fill="FFFFFF"/>
+        </w:rPr>
+        <w:t>Ridder</w:t>
+      </w:r>
+      <w:proofErr w:type="spellEnd"/>
+      <w:r>
+        <w:rPr>
+          <w:color w:val="222222"/>
+          <w:shd w:val="clear" w:color="auto" w:fill="FFFFFF"/>
+        </w:rPr>
+        <w:t>, H. (2009). When do people start to recognize signs</w:t>
       </w:r>
       <w:bookmarkStart w:id="55" w:name="_GoBack"/>
-      <w:ins w:id="56" w:author="Kyle MacDonald" w:date="2016-09-20T23:52:00Z">
-        <w:r>
-          <w:rPr>
-            <w:color w:val="222222"/>
-            <w:shd w:val="clear" w:color="auto" w:fill="FFFFFF"/>
-          </w:rPr>
-          <w:t>?</w:t>
-        </w:r>
-      </w:ins>
+      <w:r>
+        <w:rPr>
+          <w:color w:val="222222"/>
+          <w:shd w:val="clear" w:color="auto" w:fill="FFFFFF"/>
+        </w:rPr>
+        <w:t>?</w:t>
+      </w:r>
       <w:bookmarkEnd w:id="55"/>
       <w:r>
         <w:rPr>
@@ -6408,6 +7092,7 @@
         </w:rPr>
         <w:t xml:space="preserve"> </w:t>
       </w:r>
+      <w:proofErr w:type="gramStart"/>
       <w:r>
         <w:rPr>
           <w:i/>
@@ -6447,20 +7132,63 @@
         </w:rPr>
         <w:t>(2), 207-236.</w:t>
       </w:r>
+      <w:proofErr w:type="gramEnd"/>
     </w:p>
     <w:p>
       <w:pPr>
         <w:pStyle w:val="Bibliography"/>
         <w:ind w:left="720" w:hanging="720"/>
       </w:pPr>
-      <w:r>
-        <w:t>Carreiras, M., Gutiérrez-Sigut, E., Baquero, S., &amp; Corina, D. (2008). Lexical processi</w:t>
+      <w:proofErr w:type="spellStart"/>
+      <w:proofErr w:type="gramStart"/>
+      <w:r>
+        <w:t>Carreiras</w:t>
+      </w:r>
+      <w:proofErr w:type="spellEnd"/>
+      <w:r>
+        <w:t>, M., Gutiérrez-</w:t>
+      </w:r>
+      <w:proofErr w:type="spellStart"/>
+      <w:r>
+        <w:t>Sigut</w:t>
+      </w:r>
+      <w:proofErr w:type="spellEnd"/>
+      <w:r>
+        <w:t xml:space="preserve">, E., </w:t>
+      </w:r>
+      <w:proofErr w:type="spellStart"/>
+      <w:r>
+        <w:t>Baquero</w:t>
+      </w:r>
+      <w:proofErr w:type="spellEnd"/>
+      <w:r>
+        <w:t xml:space="preserve">, S., &amp; </w:t>
+      </w:r>
+      <w:proofErr w:type="spellStart"/>
+      <w:r>
+        <w:t>Corina</w:t>
+      </w:r>
+      <w:proofErr w:type="spellEnd"/>
+      <w:r>
+        <w:t>, D. (2008).</w:t>
+      </w:r>
+      <w:proofErr w:type="gramEnd"/>
+      <w:r>
+        <w:t xml:space="preserve"> </w:t>
+      </w:r>
+      <w:proofErr w:type="gramStart"/>
+      <w:r>
+        <w:t>Lexical processi</w:t>
       </w:r>
       <w:r>
         <w:t>ng in Spanish Sign Language (LSE</w:t>
       </w:r>
       <w:r>
-        <w:t xml:space="preserve">). </w:t>
+        <w:t>).</w:t>
+      </w:r>
+      <w:proofErr w:type="gramEnd"/>
+      <w:r>
+        <w:t xml:space="preserve"> </w:t>
       </w:r>
       <w:r>
         <w:rPr>
@@ -6486,35 +7214,87 @@
         <w:pStyle w:val="Bibliography"/>
         <w:ind w:left="720" w:hanging="720"/>
       </w:pPr>
-      <w:r>
-        <w:t xml:space="preserve">Corina, D. P., &amp; Emmorey, K. (1993). Lexical priming in American Sign Language. In </w:t>
-      </w:r>
-      <w:r>
-        <w:rPr>
-          <w:i/>
-        </w:rPr>
-        <w:t>34th annual meeting of the Psychonomics Society</w:t>
+      <w:proofErr w:type="spellStart"/>
+      <w:r>
+        <w:t>Corina</w:t>
+      </w:r>
+      <w:proofErr w:type="spellEnd"/>
+      <w:r>
+        <w:t xml:space="preserve">, D. P., &amp; </w:t>
+      </w:r>
+      <w:proofErr w:type="spellStart"/>
+      <w:r>
+        <w:t>Emmorey</w:t>
+      </w:r>
+      <w:proofErr w:type="spellEnd"/>
+      <w:r>
+        <w:t xml:space="preserve">, K. (1993). </w:t>
+      </w:r>
+      <w:proofErr w:type="gramStart"/>
+      <w:r>
+        <w:t>Lexical priming in American Sign Language.</w:t>
+      </w:r>
+      <w:proofErr w:type="gramEnd"/>
+      <w:r>
+        <w:t xml:space="preserve"> </w:t>
+      </w:r>
+      <w:proofErr w:type="gramStart"/>
+      <w:r>
+        <w:t xml:space="preserve">In </w:t>
+      </w:r>
+      <w:r>
+        <w:rPr>
+          <w:i/>
+        </w:rPr>
+        <w:t xml:space="preserve">34th annual meeting of the </w:t>
+      </w:r>
+      <w:proofErr w:type="spellStart"/>
+      <w:r>
+        <w:rPr>
+          <w:i/>
+        </w:rPr>
+        <w:t>Psychonomics</w:t>
+      </w:r>
+      <w:proofErr w:type="spellEnd"/>
+      <w:r>
+        <w:rPr>
+          <w:i/>
+        </w:rPr>
+        <w:t xml:space="preserve"> Society</w:t>
       </w:r>
       <w:r>
         <w:t>.</w:t>
       </w:r>
+      <w:proofErr w:type="gramEnd"/>
     </w:p>
     <w:p>
       <w:pPr>
         <w:pStyle w:val="Bibliography"/>
         <w:ind w:left="720" w:hanging="720"/>
       </w:pPr>
-      <w:r>
-        <w:t>Corina, D. P., &amp; Knapp, H. P. (2006). Lexical retrieval in</w:t>
-      </w:r>
-      <w:ins w:id="57" w:author="Kyle MacDonald" w:date="2016-09-20T23:53:00Z">
-        <w:r>
-          <w:t xml:space="preserve"> </w:t>
-        </w:r>
-      </w:ins>
-      <w:r>
-        <w:t xml:space="preserve">American Sign Language production. </w:t>
-      </w:r>
+      <w:proofErr w:type="spellStart"/>
+      <w:r>
+        <w:t>Corina</w:t>
+      </w:r>
+      <w:proofErr w:type="spellEnd"/>
+      <w:r>
+        <w:t xml:space="preserve">, D. P., &amp; Knapp, H. P. (2006). </w:t>
+      </w:r>
+      <w:proofErr w:type="gramStart"/>
+      <w:r>
+        <w:t>Lexical retrieval in</w:t>
+      </w:r>
+      <w:r>
+        <w:t xml:space="preserve"> </w:t>
+      </w:r>
+      <w:r>
+        <w:t>American Sign Language production.</w:t>
+      </w:r>
+      <w:proofErr w:type="gramEnd"/>
+      <w:r>
+        <w:t xml:space="preserve"> </w:t>
+      </w:r>
+      <w:proofErr w:type="gramStart"/>
       <w:r>
         <w:rPr>
           <w:i/>
@@ -6533,14 +7313,28 @@
       <w:r>
         <w:t>, 213–240.</w:t>
       </w:r>
+      <w:proofErr w:type="gramEnd"/>
     </w:p>
     <w:p>
       <w:pPr>
         <w:pStyle w:val="Bibliography"/>
         <w:ind w:left="720" w:hanging="720"/>
       </w:pPr>
-      <w:r>
-        <w:t xml:space="preserve">Emmorey, K., &amp; Corina, D. (1990). Lexical recognition in sign language: Effects of phonetic structure and morphology. </w:t>
+      <w:proofErr w:type="spellStart"/>
+      <w:r>
+        <w:t>Emmorey</w:t>
+      </w:r>
+      <w:proofErr w:type="spellEnd"/>
+      <w:r>
+        <w:t xml:space="preserve">, K., &amp; </w:t>
+      </w:r>
+      <w:proofErr w:type="spellStart"/>
+      <w:r>
+        <w:t>Corina</w:t>
+      </w:r>
+      <w:proofErr w:type="spellEnd"/>
+      <w:r>
+        <w:t xml:space="preserve">, D. (1990). Lexical recognition in sign language: Effects of phonetic structure and morphology. </w:t>
       </w:r>
       <w:r>
         <w:rPr>
@@ -6566,8 +7360,13 @@
         <w:pStyle w:val="Bibliography"/>
         <w:ind w:left="720" w:hanging="720"/>
       </w:pPr>
-      <w:r>
-        <w:t xml:space="preserve">Fenson, L. (2007). </w:t>
+      <w:proofErr w:type="spellStart"/>
+      <w:r>
+        <w:t>Fenson</w:t>
+      </w:r>
+      <w:proofErr w:type="spellEnd"/>
+      <w:r>
+        <w:t xml:space="preserve">, L. (2007). </w:t>
       </w:r>
       <w:r>
         <w:rPr>
@@ -6585,7 +7384,15 @@
         <w:ind w:left="720" w:hanging="720"/>
       </w:pPr>
       <w:r>
-        <w:t xml:space="preserve">Fernald, A., &amp; Marchman, V. A. (2012). Individual differences in lexical processing at 18 months predict vocabulary growth in typically developing and late-talking toddlers. </w:t>
+        <w:t xml:space="preserve">Fernald, A., &amp; </w:t>
+      </w:r>
+      <w:proofErr w:type="spellStart"/>
+      <w:r>
+        <w:t>Marchman</w:t>
+      </w:r>
+      <w:proofErr w:type="spellEnd"/>
+      <w:r>
+        <w:t xml:space="preserve">, V. A. (2012). Individual differences in lexical processing at 18 months predict vocabulary growth in typically developing and late-talking toddlers. </w:t>
       </w:r>
       <w:r>
         <w:rPr>
@@ -6612,8 +7419,25 @@
         <w:ind w:left="720" w:hanging="720"/>
       </w:pPr>
       <w:r>
-        <w:t xml:space="preserve">Fernald, A., Perfors, A., &amp; Marchman, V. A. (2006). Picking up speed in understanding: Speech processing efficiency and vocabulary growth across the 2nd year. </w:t>
-      </w:r>
+        <w:t xml:space="preserve">Fernald, A., </w:t>
+      </w:r>
+      <w:proofErr w:type="spellStart"/>
+      <w:r>
+        <w:t>Perfors</w:t>
+      </w:r>
+      <w:proofErr w:type="spellEnd"/>
+      <w:r>
+        <w:t xml:space="preserve">, A., &amp; </w:t>
+      </w:r>
+      <w:proofErr w:type="spellStart"/>
+      <w:r>
+        <w:t>Marchman</w:t>
+      </w:r>
+      <w:proofErr w:type="spellEnd"/>
+      <w:r>
+        <w:t xml:space="preserve">, V. A. (2006). Picking up speed in understanding: Speech processing efficiency and vocabulary growth across the 2nd year. </w:t>
+      </w:r>
+      <w:proofErr w:type="gramStart"/>
       <w:r>
         <w:rPr>
           <w:i/>
@@ -6632,6 +7456,7 @@
       <w:r>
         <w:t>(1), 98.</w:t>
       </w:r>
+      <w:proofErr w:type="gramEnd"/>
     </w:p>
     <w:p>
       <w:pPr>
@@ -6640,7 +7465,31 @@
       </w:pPr>
       <w:r>
         <w:lastRenderedPageBreak/>
-        <w:t xml:space="preserve">Fernald, A., Pinto, J. P., Swingley, D., Weinberg, A., &amp; McRoberts, G. W. (1998). Rapid gains in speed of verbal processing by infants in the 2nd year. </w:t>
+        <w:t xml:space="preserve">Fernald, A., Pinto, J. P., </w:t>
+      </w:r>
+      <w:proofErr w:type="spellStart"/>
+      <w:r>
+        <w:t>Swingley</w:t>
+      </w:r>
+      <w:proofErr w:type="spellEnd"/>
+      <w:r>
+        <w:t xml:space="preserve">, D., Weinberg, A., &amp; </w:t>
+      </w:r>
+      <w:proofErr w:type="spellStart"/>
+      <w:r>
+        <w:t>McRoberts</w:t>
+      </w:r>
+      <w:proofErr w:type="spellEnd"/>
+      <w:r>
+        <w:t xml:space="preserve">, G. W. (1998). </w:t>
+      </w:r>
+      <w:proofErr w:type="gramStart"/>
+      <w:r>
+        <w:t>Rapid gains in speed of verbal processing by infants in the 2nd year.</w:t>
+      </w:r>
+      <w:proofErr w:type="gramEnd"/>
+      <w:r>
+        <w:t xml:space="preserve"> </w:t>
       </w:r>
       <w:r>
         <w:rPr>
@@ -6670,7 +7519,39 @@
           <w:color w:val="222222"/>
           <w:shd w:val="clear" w:color="auto" w:fill="FFFFFF"/>
         </w:rPr>
-        <w:t xml:space="preserve">Fernald, A., Zangl, R., Portillo, A. L., &amp; Marchman, V. A. (2008). Looking while listening: Using eye movements to monitor spoken language. </w:t>
+        <w:t xml:space="preserve">Fernald, A., </w:t>
+      </w:r>
+      <w:proofErr w:type="spellStart"/>
+      <w:r>
+        <w:rPr>
+          <w:color w:val="222222"/>
+          <w:shd w:val="clear" w:color="auto" w:fill="FFFFFF"/>
+        </w:rPr>
+        <w:t>Zangl</w:t>
+      </w:r>
+      <w:proofErr w:type="spellEnd"/>
+      <w:r>
+        <w:rPr>
+          <w:color w:val="222222"/>
+          <w:shd w:val="clear" w:color="auto" w:fill="FFFFFF"/>
+        </w:rPr>
+        <w:t xml:space="preserve">, R., Portillo, A. L., &amp; </w:t>
+      </w:r>
+      <w:proofErr w:type="spellStart"/>
+      <w:r>
+        <w:rPr>
+          <w:color w:val="222222"/>
+          <w:shd w:val="clear" w:color="auto" w:fill="FFFFFF"/>
+        </w:rPr>
+        <w:t>Marchman</w:t>
+      </w:r>
+      <w:proofErr w:type="spellEnd"/>
+      <w:r>
+        <w:rPr>
+          <w:color w:val="222222"/>
+          <w:shd w:val="clear" w:color="auto" w:fill="FFFFFF"/>
+        </w:rPr>
+        <w:t xml:space="preserve">, V. A. (2008). Looking while listening: Using eye movements to monitor spoken language. </w:t>
       </w:r>
       <w:r>
         <w:rPr>
@@ -6694,8 +7575,13 @@
         <w:pStyle w:val="Bibliography"/>
         <w:ind w:left="720" w:hanging="720"/>
       </w:pPr>
-      <w:r>
-        <w:t xml:space="preserve">Grosjean, F. (1980). Spoken word recognition processes and the gating paradigm. </w:t>
+      <w:proofErr w:type="spellStart"/>
+      <w:r>
+        <w:t>Grosjean</w:t>
+      </w:r>
+      <w:proofErr w:type="spellEnd"/>
+      <w:r>
+        <w:t xml:space="preserve">, F. (1980). Spoken word recognition processes and the gating paradigm. </w:t>
       </w:r>
       <w:r>
         <w:rPr>
@@ -6721,8 +7607,29 @@
         <w:pStyle w:val="Bibliography"/>
         <w:ind w:left="720" w:hanging="720"/>
       </w:pPr>
-      <w:r>
-        <w:t xml:space="preserve">Harris, M., &amp; Mohay, H. (1997). Learning to look in the right place: A comparison of attentional behavior in deaf children with deaf and hearing mothers. </w:t>
+      <w:proofErr w:type="gramStart"/>
+      <w:r>
+        <w:t xml:space="preserve">Harris, M., &amp; </w:t>
+      </w:r>
+      <w:proofErr w:type="spellStart"/>
+      <w:r>
+        <w:t>Mohay</w:t>
+      </w:r>
+      <w:proofErr w:type="spellEnd"/>
+      <w:r>
+        <w:t>, H. (1997).</w:t>
+      </w:r>
+      <w:proofErr w:type="gramEnd"/>
+      <w:r>
+        <w:t xml:space="preserve"> Learning to look in the right place: A comparison of </w:t>
+      </w:r>
+      <w:proofErr w:type="spellStart"/>
+      <w:r>
+        <w:t>attentional</w:t>
+      </w:r>
+      <w:proofErr w:type="spellEnd"/>
+      <w:r>
+        <w:t xml:space="preserve"> behavior in deaf children with deaf and hearing mothers. </w:t>
       </w:r>
       <w:r>
         <w:rPr>
@@ -6748,8 +7655,21 @@
         <w:pStyle w:val="Bibliography"/>
         <w:ind w:left="720" w:hanging="720"/>
       </w:pPr>
-      <w:r>
-        <w:t xml:space="preserve">Hurtado, N., Marchman, V. A., &amp; Fernald, A. (2007). Spoken word recognition by Latino children learning Spanish as their first language. </w:t>
+      <w:proofErr w:type="spellStart"/>
+      <w:r>
+        <w:t>Hurtado</w:t>
+      </w:r>
+      <w:proofErr w:type="spellEnd"/>
+      <w:r>
+        <w:t xml:space="preserve">, N., </w:t>
+      </w:r>
+      <w:proofErr w:type="spellStart"/>
+      <w:r>
+        <w:t>Marchman</w:t>
+      </w:r>
+      <w:proofErr w:type="spellEnd"/>
+      <w:r>
+        <w:t xml:space="preserve">, V. A., &amp; Fernald, A. (2007). Spoken word recognition by Latino children learning Spanish as their first language. </w:t>
       </w:r>
       <w:r>
         <w:rPr>
@@ -6775,9 +7695,23 @@
         <w:pStyle w:val="Bibliography"/>
         <w:ind w:left="720" w:hanging="720"/>
       </w:pPr>
-      <w:r>
-        <w:t xml:space="preserve">Hurtado, N., Marchman, V. A., &amp; Fernald, A. (2008). Does input influence uptake? Links between maternal talk, processing speed and vocabulary size in Spanish-learning children. </w:t>
-      </w:r>
+      <w:proofErr w:type="spellStart"/>
+      <w:r>
+        <w:t>Hurtado</w:t>
+      </w:r>
+      <w:proofErr w:type="spellEnd"/>
+      <w:r>
+        <w:t xml:space="preserve">, N., </w:t>
+      </w:r>
+      <w:proofErr w:type="spellStart"/>
+      <w:r>
+        <w:t>Marchman</w:t>
+      </w:r>
+      <w:proofErr w:type="spellEnd"/>
+      <w:r>
+        <w:t xml:space="preserve">, V. A., &amp; Fernald, A. (2008). Does input influence uptake? Links between maternal talk, processing speed and vocabulary size in Spanish-learning children. </w:t>
+      </w:r>
+      <w:proofErr w:type="gramStart"/>
       <w:r>
         <w:rPr>
           <w:i/>
@@ -6796,6 +7730,7 @@
       <w:r>
         <w:t>(6), F31–F39.</w:t>
       </w:r>
+      <w:proofErr w:type="gramEnd"/>
     </w:p>
     <w:p>
       <w:pPr>
@@ -6809,7 +7744,21 @@
         <w:rPr>
           <w:color w:val="050504"/>
         </w:rPr>
-        <w:t xml:space="preserve">Law, F. &amp; Edwards, J. R.  (2014). Effects of vocabulary size on online lexical processing by preschoolers.  </w:t>
+        <w:t>Law, F. &amp; Edwards, J. R.  (2014)</w:t>
+      </w:r>
+      <w:proofErr w:type="gramStart"/>
+      <w:r>
+        <w:rPr>
+          <w:color w:val="050504"/>
+        </w:rPr>
+        <w:t>. Effects of vocabulary size on online lexical processing by preschoolers.</w:t>
+      </w:r>
+      <w:proofErr w:type="gramEnd"/>
+      <w:r>
+        <w:rPr>
+          <w:color w:val="050504"/>
+        </w:rPr>
+        <w:t xml:space="preserve">  </w:t>
       </w:r>
       <w:r>
         <w:rPr>
@@ -6830,8 +7779,29 @@
         <w:pStyle w:val="Bibliography"/>
         <w:ind w:left="720" w:hanging="720"/>
       </w:pPr>
-      <w:r>
-        <w:t xml:space="preserve">Lieberman, A. M., Borovsky, A., Hatrak, M., &amp; Mayberry, R. I. (2014). Real-time processing of ASL signs: Delayed first language acquisition affects organization of the mental lexicon. </w:t>
+      <w:proofErr w:type="gramStart"/>
+      <w:r>
+        <w:t xml:space="preserve">Lieberman, A. M., </w:t>
+      </w:r>
+      <w:proofErr w:type="spellStart"/>
+      <w:r>
+        <w:t>Borovsky</w:t>
+      </w:r>
+      <w:proofErr w:type="spellEnd"/>
+      <w:r>
+        <w:t xml:space="preserve">, A., </w:t>
+      </w:r>
+      <w:proofErr w:type="spellStart"/>
+      <w:r>
+        <w:t>Hatrak</w:t>
+      </w:r>
+      <w:proofErr w:type="spellEnd"/>
+      <w:r>
+        <w:t>, M., &amp; Mayberry, R. I. (2014).</w:t>
+      </w:r>
+      <w:proofErr w:type="gramEnd"/>
+      <w:r>
+        <w:t xml:space="preserve"> Real-time processing of ASL signs: Delayed first language acquisition affects organization of the mental lexicon. </w:t>
       </w:r>
       <w:r>
         <w:rPr>
@@ -6847,13 +7817,54 @@
       <w:pPr>
         <w:ind w:left="720" w:hanging="720"/>
       </w:pPr>
+      <w:proofErr w:type="gramStart"/>
       <w:r>
         <w:rPr>
           <w:color w:val="222222"/>
           <w:shd w:val="clear" w:color="auto" w:fill="FFFFFF"/>
         </w:rPr>
         <w:lastRenderedPageBreak/>
-        <w:t>Lieberman, A. M., Borovsky, A., Hatrak, M., &amp; Mayberry, R. I. (2015). Real-time processing of ASL signs: Delayed first language acquisition affects organization of the mental lexicon. </w:t>
+        <w:t xml:space="preserve">Lieberman, A. M., </w:t>
+      </w:r>
+      <w:proofErr w:type="spellStart"/>
+      <w:r>
+        <w:rPr>
+          <w:color w:val="222222"/>
+          <w:shd w:val="clear" w:color="auto" w:fill="FFFFFF"/>
+        </w:rPr>
+        <w:t>Borovsky</w:t>
+      </w:r>
+      <w:proofErr w:type="spellEnd"/>
+      <w:r>
+        <w:rPr>
+          <w:color w:val="222222"/>
+          <w:shd w:val="clear" w:color="auto" w:fill="FFFFFF"/>
+        </w:rPr>
+        <w:t xml:space="preserve">, A., </w:t>
+      </w:r>
+      <w:proofErr w:type="spellStart"/>
+      <w:r>
+        <w:rPr>
+          <w:color w:val="222222"/>
+          <w:shd w:val="clear" w:color="auto" w:fill="FFFFFF"/>
+        </w:rPr>
+        <w:t>Hatrak</w:t>
+      </w:r>
+      <w:proofErr w:type="spellEnd"/>
+      <w:r>
+        <w:rPr>
+          <w:color w:val="222222"/>
+          <w:shd w:val="clear" w:color="auto" w:fill="FFFFFF"/>
+        </w:rPr>
+        <w:t>, M., &amp; Mayberry, R. I. (2015).</w:t>
+      </w:r>
+      <w:proofErr w:type="gramEnd"/>
+      <w:r>
+        <w:rPr>
+          <w:color w:val="222222"/>
+          <w:shd w:val="clear" w:color="auto" w:fill="FFFFFF"/>
+        </w:rPr>
+        <w:t xml:space="preserve"> Real-time processing of ASL signs: Delayed first language acquisition affects organization of the mental lexicon. </w:t>
       </w:r>
       <w:r>
         <w:rPr>
@@ -6896,6 +7907,7 @@
       <w:r>
         <w:t xml:space="preserve">Lillo-Martin, D. (1999). Modality effects and modularity in language acquisition: The acquisition of American Sign Language. </w:t>
       </w:r>
+      <w:proofErr w:type="gramStart"/>
       <w:r>
         <w:rPr>
           <w:i/>
@@ -6914,15 +7926,27 @@
       <w:r>
         <w:t>, 567.</w:t>
       </w:r>
+      <w:proofErr w:type="gramEnd"/>
     </w:p>
     <w:p>
       <w:pPr>
         <w:pStyle w:val="Bibliography"/>
         <w:ind w:left="720" w:hanging="720"/>
       </w:pPr>
-      <w:r>
-        <w:t xml:space="preserve">Marchman, V. A., &amp; Fernald, A. (2008). Speed of word recognition and vocabulary knowledge in infancy predict cognitive and language outcomes in later childhood. </w:t>
-      </w:r>
+      <w:proofErr w:type="spellStart"/>
+      <w:proofErr w:type="gramStart"/>
+      <w:r>
+        <w:t>Marchman</w:t>
+      </w:r>
+      <w:proofErr w:type="spellEnd"/>
+      <w:r>
+        <w:t>, V. A., &amp; Fernald, A. (2008).</w:t>
+      </w:r>
+      <w:proofErr w:type="gramEnd"/>
+      <w:r>
+        <w:t xml:space="preserve"> Speed of word recognition and vocabulary knowledge in infancy predict cognitive and language outcomes in later childhood. </w:t>
+      </w:r>
+      <w:proofErr w:type="gramStart"/>
       <w:r>
         <w:rPr>
           <w:i/>
@@ -6941,14 +7965,33 @@
       <w:r>
         <w:t>(3), F9–F16.</w:t>
       </w:r>
+      <w:proofErr w:type="gramEnd"/>
     </w:p>
     <w:p>
       <w:pPr>
         <w:pStyle w:val="Bibliography"/>
         <w:ind w:left="720" w:hanging="720"/>
       </w:pPr>
-      <w:r>
-        <w:t xml:space="preserve">Marslen-Wilson, W., &amp; Zwitserlood, P. (1989). Accessing spoken words: The importance of word onsets. </w:t>
+      <w:proofErr w:type="spellStart"/>
+      <w:proofErr w:type="gramStart"/>
+      <w:r>
+        <w:t>Marslen</w:t>
+      </w:r>
+      <w:proofErr w:type="spellEnd"/>
+      <w:r>
+        <w:t xml:space="preserve">-Wilson, W., &amp; </w:t>
+      </w:r>
+      <w:proofErr w:type="spellStart"/>
+      <w:r>
+        <w:t>Zwitserlood</w:t>
+      </w:r>
+      <w:proofErr w:type="spellEnd"/>
+      <w:r>
+        <w:t>, P. (1989).</w:t>
+      </w:r>
+      <w:proofErr w:type="gramEnd"/>
+      <w:r>
+        <w:t xml:space="preserve"> Accessing spoken words: The importance of word onsets. </w:t>
       </w:r>
       <w:r>
         <w:rPr>
@@ -6975,19 +8018,32 @@
         <w:ind w:left="720" w:hanging="720"/>
       </w:pPr>
       <w:r>
-        <w:t>Mayberry, R. I., &amp; Squires, B. (2006). Sign language acquisition.</w:t>
-      </w:r>
+        <w:t xml:space="preserve">Mayberry, R. I., &amp; Squires, B. (2006). </w:t>
+      </w:r>
+      <w:proofErr w:type="gramStart"/>
+      <w:r>
+        <w:t>Sign language acquisition.</w:t>
+      </w:r>
+      <w:proofErr w:type="gramEnd"/>
     </w:p>
     <w:p>
       <w:pPr>
         <w:pStyle w:val="Bibliography"/>
         <w:ind w:left="720" w:hanging="720"/>
       </w:pPr>
-      <w:r>
-        <w:rPr>
-          <w:shd w:val="clear" w:color="auto" w:fill="FFFFFF"/>
-        </w:rPr>
-        <w:t>McElreath, R. (2016). Statistical Rethinking: A Bayesian Course with Examples in R and Stan (Vol. 122). CRC Press.</w:t>
+      <w:proofErr w:type="spellStart"/>
+      <w:r>
+        <w:rPr>
+          <w:shd w:val="clear" w:color="auto" w:fill="FFFFFF"/>
+        </w:rPr>
+        <w:t>McElreath</w:t>
+      </w:r>
+      <w:proofErr w:type="spellEnd"/>
+      <w:r>
+        <w:rPr>
+          <w:shd w:val="clear" w:color="auto" w:fill="FFFFFF"/>
+        </w:rPr>
+        <w:t>, R. (2016). Statistical Rethinking: A Bayesian Course with Examples in R and Stan (Vol. 122). CRC Press.</w:t>
       </w:r>
     </w:p>
     <w:p>
@@ -6996,7 +8052,39 @@
         <w:ind w:left="720" w:hanging="720"/>
       </w:pPr>
       <w:r>
-        <w:t xml:space="preserve">Meier, R. P., Mauk, C., Mirus, G. R., &amp; Conlin, K. E. (1998). Motoric constraints on early sign acquisition. </w:t>
+        <w:t xml:space="preserve">Meier, R. P., </w:t>
+      </w:r>
+      <w:proofErr w:type="spellStart"/>
+      <w:r>
+        <w:t>Mauk</w:t>
+      </w:r>
+      <w:proofErr w:type="spellEnd"/>
+      <w:r>
+        <w:t xml:space="preserve">, C., </w:t>
+      </w:r>
+      <w:proofErr w:type="spellStart"/>
+      <w:r>
+        <w:t>Mirus</w:t>
+      </w:r>
+      <w:proofErr w:type="spellEnd"/>
+      <w:r>
+        <w:t xml:space="preserve">, G. R., &amp; </w:t>
+      </w:r>
+      <w:proofErr w:type="spellStart"/>
+      <w:r>
+        <w:t>Conlin</w:t>
+      </w:r>
+      <w:proofErr w:type="spellEnd"/>
+      <w:r>
+        <w:t xml:space="preserve">, K. E. (1998). </w:t>
+      </w:r>
+      <w:proofErr w:type="gramStart"/>
+      <w:r>
+        <w:t>Motoric constraints on early sign acquisition.</w:t>
+      </w:r>
+      <w:proofErr w:type="gramEnd"/>
+      <w:r>
+        <w:t xml:space="preserve"> </w:t>
       </w:r>
       <w:r>
         <w:rPr>
@@ -7014,7 +8102,15 @@
         <w:ind w:left="720" w:hanging="720"/>
       </w:pPr>
       <w:r>
-        <w:t xml:space="preserve">Mitchell, R. E., &amp; Karchmer, M. A. (2004). Chasing the mythical ten percent: Parental hearing status of deaf and hard of hearing students in the United States. </w:t>
+        <w:t xml:space="preserve">Mitchell, R. E., &amp; </w:t>
+      </w:r>
+      <w:proofErr w:type="spellStart"/>
+      <w:r>
+        <w:t>Karchmer</w:t>
+      </w:r>
+      <w:proofErr w:type="spellEnd"/>
+      <w:r>
+        <w:t xml:space="preserve">, M. A. (2004). Chasing the mythical ten percent: Parental hearing status of deaf and hard of hearing students in the United States. </w:t>
       </w:r>
       <w:r>
         <w:rPr>
@@ -7032,7 +8128,15 @@
         <w:t>4</w:t>
       </w:r>
       <w:r>
-        <w:t>(2), 138–163.</w:t>
+        <w:t xml:space="preserve">(2), </w:t>
+      </w:r>
+      <w:proofErr w:type="gramStart"/>
+      <w:r>
+        <w:t>138</w:t>
+      </w:r>
+      <w:proofErr w:type="gramEnd"/>
+      <w:r>
+        <w:t>–163.</w:t>
       </w:r>
     </w:p>
     <w:p>
@@ -7040,12 +8144,21 @@
         <w:pStyle w:val="Bibliography"/>
         <w:ind w:left="720" w:hanging="720"/>
       </w:pPr>
-      <w:r>
-        <w:rPr>
-          <w:color w:val="222222"/>
-          <w:shd w:val="clear" w:color="auto" w:fill="FFFFFF"/>
-        </w:rPr>
-        <w:t>Morford, J. P., &amp; Carlson, M. L. (2011). Sign perception and recognition in non-native signers of ASL. </w:t>
+      <w:proofErr w:type="spellStart"/>
+      <w:r>
+        <w:rPr>
+          <w:color w:val="222222"/>
+          <w:shd w:val="clear" w:color="auto" w:fill="FFFFFF"/>
+        </w:rPr>
+        <w:t>Morford</w:t>
+      </w:r>
+      <w:proofErr w:type="spellEnd"/>
+      <w:r>
+        <w:rPr>
+          <w:color w:val="222222"/>
+          <w:shd w:val="clear" w:color="auto" w:fill="FFFFFF"/>
+        </w:rPr>
+        <w:t>, J. P., &amp; Carlson, M. L. (2011). Sign perception and recognition in non-native signers of ASL. </w:t>
       </w:r>
       <w:r>
         <w:rPr>
@@ -7092,6 +8205,7 @@
         <w:lastRenderedPageBreak/>
         <w:t xml:space="preserve">Newport, E. L., &amp; Meier, R. P. (1985). </w:t>
       </w:r>
+      <w:proofErr w:type="gramStart"/>
       <w:r>
         <w:rPr>
           <w:i/>
@@ -7116,25 +8230,42 @@
         </w:rPr>
         <w:t>of American Sign Language.</w:t>
       </w:r>
+      <w:proofErr w:type="gramEnd"/>
       <w:r>
         <w:t xml:space="preserve"> Lawrence Erlbaum Associates, Inc.</w:t>
       </w:r>
       <w:r>
         <w:t xml:space="preserve"> </w:t>
       </w:r>
-      <w:r>
-        <w:rPr>
-          <w:shd w:val="clear" w:color="auto" w:fill="FFFFFF"/>
-        </w:rPr>
-        <w:t>Petronio, K., &amp; Lillo-Martin, D., (1997). WH-Movement and the Position of Spec-CP:</w:t>
-      </w:r>
-    </w:p>
-    <w:p>
-      <w:r>
-        <w:rPr>
-          <w:shd w:val="clear" w:color="auto" w:fill="FFFFFF"/>
-        </w:rPr>
-        <w:t>Evidence from American Sign Language. </w:t>
+      <w:proofErr w:type="spellStart"/>
+      <w:r>
+        <w:rPr>
+          <w:shd w:val="clear" w:color="auto" w:fill="FFFFFF"/>
+        </w:rPr>
+        <w:t>Petronio</w:t>
+      </w:r>
+      <w:proofErr w:type="spellEnd"/>
+      <w:r>
+        <w:rPr>
+          <w:shd w:val="clear" w:color="auto" w:fill="FFFFFF"/>
+        </w:rPr>
+        <w:t>, K., &amp; Lillo-Martin, D., (1997). WH-Movement and the Position of Spec-CP:</w:t>
+      </w:r>
+    </w:p>
+    <w:p>
+      <w:proofErr w:type="gramStart"/>
+      <w:r>
+        <w:rPr>
+          <w:shd w:val="clear" w:color="auto" w:fill="FFFFFF"/>
+        </w:rPr>
+        <w:t>Evidence from American Sign Language.</w:t>
+      </w:r>
+      <w:proofErr w:type="gramEnd"/>
+      <w:r>
+        <w:rPr>
+          <w:shd w:val="clear" w:color="auto" w:fill="FFFFFF"/>
+        </w:rPr>
+        <w:t> </w:t>
       </w:r>
       <w:r>
         <w:rPr>
@@ -7173,11 +8304,19 @@
           <w:rFonts w:ascii="Times" w:hAnsi="Times"/>
         </w:rPr>
       </w:pPr>
-      <w:r>
-        <w:rPr>
-          <w:shd w:val="clear" w:color="auto" w:fill="FFFFFF"/>
-        </w:rPr>
-        <w:t>Plummer, M. (2003, March). JAGS: A program for analysis of Bayesian graphical models using Gibbs sampling. In </w:t>
+      <w:proofErr w:type="gramStart"/>
+      <w:r>
+        <w:rPr>
+          <w:shd w:val="clear" w:color="auto" w:fill="FFFFFF"/>
+        </w:rPr>
+        <w:t>Plummer, M. (2003, March).</w:t>
+      </w:r>
+      <w:proofErr w:type="gramEnd"/>
+      <w:r>
+        <w:rPr>
+          <w:shd w:val="clear" w:color="auto" w:fill="FFFFFF"/>
+        </w:rPr>
+        <w:t xml:space="preserve"> JAGS: A program for analysis of Bayesian graphical models using Gibbs sampling. In </w:t>
       </w:r>
       <w:r>
         <w:rPr>
@@ -7203,7 +8342,21 @@
         <w:rPr>
           <w:shd w:val="clear" w:color="auto" w:fill="FFFFFF"/>
         </w:rPr>
-        <w:t>Ratcliff, R. (1993). Methods for dealing with reaction time outliers. </w:t>
+        <w:t xml:space="preserve">Ratcliff, R. (1993). </w:t>
+      </w:r>
+      <w:proofErr w:type="gramStart"/>
+      <w:r>
+        <w:rPr>
+          <w:shd w:val="clear" w:color="auto" w:fill="FFFFFF"/>
+        </w:rPr>
+        <w:t>Methods for dealing with reaction time outliers.</w:t>
+      </w:r>
+      <w:proofErr w:type="gramEnd"/>
+      <w:r>
+        <w:rPr>
+          <w:shd w:val="clear" w:color="auto" w:fill="FFFFFF"/>
+        </w:rPr>
+        <w:t> </w:t>
       </w:r>
       <w:r>
         <w:rPr>
@@ -7260,8 +8413,21 @@
         <w:pStyle w:val="Bibliography"/>
         <w:ind w:left="720" w:hanging="720"/>
       </w:pPr>
-      <w:r>
-        <w:t xml:space="preserve">Stan Development Team. 2016. RStan: the R interface to Stan, Version 2.9.0. </w:t>
+      <w:proofErr w:type="gramStart"/>
+      <w:r>
+        <w:t>Stan Development Team.</w:t>
+      </w:r>
+      <w:proofErr w:type="gramEnd"/>
+      <w:r>
+        <w:t xml:space="preserve"> 2016. </w:t>
+      </w:r>
+      <w:proofErr w:type="spellStart"/>
+      <w:r>
+        <w:t>RStan</w:t>
+      </w:r>
+      <w:proofErr w:type="spellEnd"/>
+      <w:r>
+        <w:t xml:space="preserve">: the R interface to Stan, Version 2.9.0. </w:t>
       </w:r>
       <w:hyperlink r:id="rId15" w:history="1">
         <w:r>
@@ -7277,8 +8443,21 @@
         <w:pStyle w:val="Bibliography"/>
         <w:ind w:left="720" w:hanging="720"/>
       </w:pPr>
-      <w:r>
-        <w:t xml:space="preserve">Tanenhaus, M.K., Magnuson, J.S., Dahan, D., &amp; Chambers, C. (2000).  </w:t>
+      <w:proofErr w:type="spellStart"/>
+      <w:r>
+        <w:t>Tanenhaus</w:t>
+      </w:r>
+      <w:proofErr w:type="spellEnd"/>
+      <w:r>
+        <w:t xml:space="preserve">, M.K., Magnuson, J.S., </w:t>
+      </w:r>
+      <w:proofErr w:type="spellStart"/>
+      <w:r>
+        <w:t>Dahan</w:t>
+      </w:r>
+      <w:proofErr w:type="spellEnd"/>
+      <w:r>
+        <w:t xml:space="preserve">, D., &amp; Chambers, C. (2000).  </w:t>
       </w:r>
       <w:r>
         <w:rPr>
@@ -7492,6 +8671,7 @@
         </w:rPr>
         <w:t>Journal of Psycholinguistic Research</w:t>
       </w:r>
+      <w:proofErr w:type="gramStart"/>
       <w:r>
         <w:rPr>
           <w:bCs/>
@@ -7508,7 +8688,14 @@
         <w:rPr>
           <w:bCs/>
         </w:rPr>
-        <w:t>29(6), 557 – 580.</w:t>
+        <w:t>29</w:t>
+      </w:r>
+      <w:proofErr w:type="gramEnd"/>
+      <w:r>
+        <w:rPr>
+          <w:bCs/>
+        </w:rPr>
+        <w:t>(6), 557 – 580.</w:t>
       </w:r>
     </w:p>
     <w:p>
@@ -7516,9 +8703,47 @@
         <w:pStyle w:val="Bibliography"/>
         <w:ind w:left="720" w:hanging="720"/>
       </w:pPr>
-      <w:r>
-        <w:t xml:space="preserve">Venker, C. E., Eernisse, E. R., Saffran, J. R., Ellis Weismer, S. (2013).   Individual differences in the real-time comprehension of children with ASD.  </w:t>
-      </w:r>
+      <w:proofErr w:type="spellStart"/>
+      <w:r>
+        <w:t>Venker</w:t>
+      </w:r>
+      <w:proofErr w:type="spellEnd"/>
+      <w:r>
+        <w:t xml:space="preserve">, C. E., </w:t>
+      </w:r>
+      <w:proofErr w:type="spellStart"/>
+      <w:r>
+        <w:t>Eernisse</w:t>
+      </w:r>
+      <w:proofErr w:type="spellEnd"/>
+      <w:r>
+        <w:t xml:space="preserve">, E. R., </w:t>
+      </w:r>
+      <w:proofErr w:type="spellStart"/>
+      <w:r>
+        <w:t>Saffran</w:t>
+      </w:r>
+      <w:proofErr w:type="spellEnd"/>
+      <w:r>
+        <w:t xml:space="preserve">, J. R., Ellis </w:t>
+      </w:r>
+      <w:proofErr w:type="spellStart"/>
+      <w:r>
+        <w:t>Weismer</w:t>
+      </w:r>
+      <w:proofErr w:type="spellEnd"/>
+      <w:r>
+        <w:t xml:space="preserve">, S. (2013).   </w:t>
+      </w:r>
+      <w:proofErr w:type="gramStart"/>
+      <w:r>
+        <w:t>Individual differences in the real-time comprehension of children with ASD.</w:t>
+      </w:r>
+      <w:proofErr w:type="gramEnd"/>
+      <w:r>
+        <w:t xml:space="preserve">  </w:t>
+      </w:r>
+      <w:proofErr w:type="gramStart"/>
       <w:r>
         <w:rPr>
           <w:i/>
@@ -7528,17 +8753,84 @@
       <w:r>
         <w:t>, 6, 417 – 432.</w:t>
       </w:r>
+      <w:proofErr w:type="gramEnd"/>
     </w:p>
     <w:p>
       <w:pPr>
         <w:ind w:left="720" w:hanging="720"/>
       </w:pPr>
-      <w:r>
-        <w:rPr>
-          <w:color w:val="222222"/>
-          <w:shd w:val="clear" w:color="auto" w:fill="FFFFFF"/>
-        </w:rPr>
-        <w:t>Wagenmakers, E. J., Lodewyckx, T., Kuriyal, H., &amp; Grasman, R. (2010). Bayesian hypothesis testing for psychologists: A tutorial on the Savage–Dickey method. </w:t>
+      <w:proofErr w:type="spellStart"/>
+      <w:proofErr w:type="gramStart"/>
+      <w:r>
+        <w:rPr>
+          <w:color w:val="222222"/>
+          <w:shd w:val="clear" w:color="auto" w:fill="FFFFFF"/>
+        </w:rPr>
+        <w:t>Wagenmakers</w:t>
+      </w:r>
+      <w:proofErr w:type="spellEnd"/>
+      <w:r>
+        <w:rPr>
+          <w:color w:val="222222"/>
+          <w:shd w:val="clear" w:color="auto" w:fill="FFFFFF"/>
+        </w:rPr>
+        <w:t xml:space="preserve">, E. J., </w:t>
+      </w:r>
+      <w:proofErr w:type="spellStart"/>
+      <w:r>
+        <w:rPr>
+          <w:color w:val="222222"/>
+          <w:shd w:val="clear" w:color="auto" w:fill="FFFFFF"/>
+        </w:rPr>
+        <w:t>Lodewyckx</w:t>
+      </w:r>
+      <w:proofErr w:type="spellEnd"/>
+      <w:r>
+        <w:rPr>
+          <w:color w:val="222222"/>
+          <w:shd w:val="clear" w:color="auto" w:fill="FFFFFF"/>
+        </w:rPr>
+        <w:t xml:space="preserve">, T., </w:t>
+      </w:r>
+      <w:proofErr w:type="spellStart"/>
+      <w:r>
+        <w:rPr>
+          <w:color w:val="222222"/>
+          <w:shd w:val="clear" w:color="auto" w:fill="FFFFFF"/>
+        </w:rPr>
+        <w:t>Kuriyal</w:t>
+      </w:r>
+      <w:proofErr w:type="spellEnd"/>
+      <w:r>
+        <w:rPr>
+          <w:color w:val="222222"/>
+          <w:shd w:val="clear" w:color="auto" w:fill="FFFFFF"/>
+        </w:rPr>
+        <w:t xml:space="preserve">, H., &amp; </w:t>
+      </w:r>
+      <w:proofErr w:type="spellStart"/>
+      <w:r>
+        <w:rPr>
+          <w:color w:val="222222"/>
+          <w:shd w:val="clear" w:color="auto" w:fill="FFFFFF"/>
+        </w:rPr>
+        <w:t>Grasman</w:t>
+      </w:r>
+      <w:proofErr w:type="spellEnd"/>
+      <w:r>
+        <w:rPr>
+          <w:color w:val="222222"/>
+          <w:shd w:val="clear" w:color="auto" w:fill="FFFFFF"/>
+        </w:rPr>
+        <w:t>, R. (2010).</w:t>
+      </w:r>
+      <w:proofErr w:type="gramEnd"/>
+      <w:r>
+        <w:rPr>
+          <w:color w:val="222222"/>
+          <w:shd w:val="clear" w:color="auto" w:fill="FFFFFF"/>
+        </w:rPr>
+        <w:t xml:space="preserve"> Bayesian hypothesis testing for psychologists: A tutorial on the Savage–Dickey method. </w:t>
       </w:r>
       <w:r>
         <w:rPr>
@@ -7577,12 +8869,41 @@
       <w:pPr>
         <w:ind w:left="720" w:hanging="720"/>
       </w:pPr>
+      <w:proofErr w:type="gramStart"/>
       <w:r>
         <w:lastRenderedPageBreak/>
         <w:t xml:space="preserve">Waxman, S., </w:t>
       </w:r>
       <w:r>
-        <w:t xml:space="preserve">Fu, X., Arunachalam, S., Leddon, E., Geraghty, K., &amp; Song, H. (2013).  </w:t>
+        <w:t xml:space="preserve">Fu, X., </w:t>
+      </w:r>
+      <w:proofErr w:type="spellStart"/>
+      <w:r>
+        <w:t>Arunachalam</w:t>
+      </w:r>
+      <w:proofErr w:type="spellEnd"/>
+      <w:r>
+        <w:t xml:space="preserve">, S., </w:t>
+      </w:r>
+      <w:proofErr w:type="spellStart"/>
+      <w:r>
+        <w:t>Leddon</w:t>
+      </w:r>
+      <w:proofErr w:type="spellEnd"/>
+      <w:r>
+        <w:t xml:space="preserve">, E., </w:t>
+      </w:r>
+      <w:proofErr w:type="spellStart"/>
+      <w:r>
+        <w:t>Geraghty</w:t>
+      </w:r>
+      <w:proofErr w:type="spellEnd"/>
+      <w:r>
+        <w:t>, K., &amp; Song, H. (2013).</w:t>
+      </w:r>
+      <w:proofErr w:type="gramEnd"/>
+      <w:r>
+        <w:t xml:space="preserve">  </w:t>
       </w:r>
       <w:r>
         <w:t xml:space="preserve">Are </w:t>
@@ -7650,6 +8971,7 @@
       <w:r>
         <w:t xml:space="preserve">. </w:t>
       </w:r>
+      <w:proofErr w:type="gramStart"/>
       <w:r>
         <w:rPr>
           <w:i/>
@@ -7662,13 +8984,19 @@
       <w:r>
         <w:t xml:space="preserve"> 7(3), 155-159.</w:t>
       </w:r>
+      <w:proofErr w:type="gramEnd"/>
     </w:p>
     <w:p>
       <w:pPr>
         <w:ind w:left="720" w:hanging="720"/>
       </w:pPr>
-      <w:r>
-        <w:t xml:space="preserve">Weisleder, A., &amp; Fernald, A. (2013). Talking to children matters: Early language experience strengthens processing and builds vocabulary. </w:t>
+      <w:proofErr w:type="spellStart"/>
+      <w:r>
+        <w:t>Weisleder</w:t>
+      </w:r>
+      <w:proofErr w:type="spellEnd"/>
+      <w:r>
+        <w:t xml:space="preserve">, A., &amp; Fernald, A. (2013). Talking to children matters: Early language experience strengthens processing and builds vocabulary. </w:t>
       </w:r>
       <w:r>
         <w:rPr>
@@ -7786,7 +9114,15 @@
         <w:annotationRef/>
       </w:r>
       <w:r>
-        <w:t>For the Accuracy graph, put Target on top in the key.  The RT graph does not need to be in color, since the groups are defined by age.  Moreover it’s confusing since red stands for Distracter in both younger &amp; older kids in the first graph, but then red stands for only one age group in the adjacent graph.  My preference would be not to use color at all in these two side-by-side graphs.  You could use black and grey for target and distracter in the Accuracy graph, and then dark grey for all three bars in the RT graph.  For those of us who make copies of papers (including students to whom these papers are asigned), that would be much more clear than using color!</w:t>
+        <w:t xml:space="preserve">For the Accuracy graph, put Target on top in the key.  The RT graph does not need to be in color, since the groups are defined by age.  Moreover it’s confusing since red stands for Distracter in both younger &amp; older kids in the first graph, but then red stands for only one age group in the adjacent graph.  My preference would be not to use color at all in these two side-by-side graphs.  You could use black and grey for target and distracter in the Accuracy graph, and then dark grey for all three bars in the RT graph.  For those of us who make copies of papers (including students to whom these papers are </w:t>
+      </w:r>
+      <w:proofErr w:type="spellStart"/>
+      <w:r>
+        <w:t>asigned</w:t>
+      </w:r>
+      <w:proofErr w:type="spellEnd"/>
+      <w:r>
+        <w:t>), that would be much more clear than using color!</w:t>
       </w:r>
     </w:p>
   </w:comment>
@@ -8018,7 +9354,7 @@
         <w:rStyle w:val="PageNumber"/>
         <w:noProof/>
       </w:rPr>
-      <w:t>2</w:t>
+      <w:t>29</w:t>
     </w:r>
     <w:r>
       <w:rPr>
